--- a/fase3/Documentacion Asignatura PTY4614/3.1_APT122_Pauta_Reflexión Fase3mallely.docx
+++ b/fase3/Documentacion Asignatura PTY4614/3.1_APT122_Pauta_Reflexión Fase3mallely.docx
@@ -1,6 +1,6 @@
 
 <file path=word/document.xml><?xml version="1.0" encoding="utf-8"?>
-<w:document xmlns:wpc="http://schemas.microsoft.com/office/word/2010/wordprocessingCanvas" xmlns:cx="http://schemas.microsoft.com/office/drawing/2014/chartex" xmlns:mc="http://schemas.openxmlformats.org/markup-compatibility/2006" xmlns:o="urn:schemas-microsoft-com:office:office" xmlns:r="http://schemas.openxmlformats.org/officeDocument/2006/relationships" xmlns:m="http://schemas.openxmlformats.org/officeDocument/2006/math" xmlns:v="urn:schemas-microsoft-com:vml" xmlns:wp14="http://schemas.microsoft.com/office/word/2010/wordprocessingDrawing" xmlns:wp="http://schemas.openxmlformats.org/drawingml/2006/wordprocessingDrawing" xmlns:w10="urn:schemas-microsoft-com:office:word" xmlns:w="http://schemas.openxmlformats.org/wordprocessingml/2006/main" xmlns:w14="http://schemas.microsoft.com/office/word/2010/wordml" xmlns:w15="http://schemas.microsoft.com/office/word/2012/wordml" xmlns:w16se="http://schemas.microsoft.com/office/word/2015/wordml/symex" xmlns:wpg="http://schemas.microsoft.com/office/word/2010/wordprocessingGroup" xmlns:wpi="http://schemas.microsoft.com/office/word/2010/wordprocessingInk" xmlns:wne="http://schemas.microsoft.com/office/word/2006/wordml" xmlns:wps="http://schemas.microsoft.com/office/word/2010/wordprocessingShape" mc:Ignorable="w14 w15 w16se wp14">
+<w:document xmlns:wpc="http://schemas.microsoft.com/office/word/2010/wordprocessingCanvas" xmlns:cx="http://schemas.microsoft.com/office/drawing/2014/chartex" xmlns:cx1="http://schemas.microsoft.com/office/drawing/2015/9/8/chartex" xmlns:cx2="http://schemas.microsoft.com/office/drawing/2015/10/21/chartex" xmlns:cx3="http://schemas.microsoft.com/office/drawing/2016/5/9/chartex" xmlns:cx4="http://schemas.microsoft.com/office/drawing/2016/5/10/chartex" xmlns:cx5="http://schemas.microsoft.com/office/drawing/2016/5/11/chartex" xmlns:cx6="http://schemas.microsoft.com/office/drawing/2016/5/12/chartex" xmlns:cx7="http://schemas.microsoft.com/office/drawing/2016/5/13/chartex" xmlns:cx8="http://schemas.microsoft.com/office/drawing/2016/5/14/chartex" xmlns:mc="http://schemas.openxmlformats.org/markup-compatibility/2006" xmlns:aink="http://schemas.microsoft.com/office/drawing/2016/ink" xmlns:am3d="http://schemas.microsoft.com/office/drawing/2017/model3d" xmlns:o="urn:schemas-microsoft-com:office:office" xmlns:oel="http://schemas.microsoft.com/office/2019/extlst" xmlns:r="http://schemas.openxmlformats.org/officeDocument/2006/relationships" xmlns:m="http://schemas.openxmlformats.org/officeDocument/2006/math" xmlns:v="urn:schemas-microsoft-com:vml" xmlns:wp14="http://schemas.microsoft.com/office/word/2010/wordprocessingDrawing" xmlns:wp="http://schemas.openxmlformats.org/drawingml/2006/wordprocessingDrawing" xmlns:w10="urn:schemas-microsoft-com:office:word" xmlns:w="http://schemas.openxmlformats.org/wordprocessingml/2006/main" xmlns:w14="http://schemas.microsoft.com/office/word/2010/wordml" xmlns:w15="http://schemas.microsoft.com/office/word/2012/wordml" xmlns:w16cex="http://schemas.microsoft.com/office/word/2018/wordml/cex" xmlns:w16cid="http://schemas.microsoft.com/office/word/2016/wordml/cid" xmlns:w16="http://schemas.microsoft.com/office/word/2018/wordml" xmlns:w16du="http://schemas.microsoft.com/office/word/2023/wordml/word16du" xmlns:w16sdtdh="http://schemas.microsoft.com/office/word/2020/wordml/sdtdatahash" xmlns:w16sdtfl="http://schemas.microsoft.com/office/word/2024/wordml/sdtformatlock" xmlns:w16se="http://schemas.microsoft.com/office/word/2015/wordml/symex" xmlns:wpg="http://schemas.microsoft.com/office/word/2010/wordprocessingGroup" xmlns:wpi="http://schemas.microsoft.com/office/word/2010/wordprocessingInk" xmlns:wne="http://schemas.microsoft.com/office/word/2006/wordml" xmlns:wps="http://schemas.microsoft.com/office/word/2010/wordprocessingShape" mc:Ignorable="w14 w15 w16se w16cid w16 w16cex w16sdtdh w16sdtfl w16du wp14">
   <w:body>
     <w:p/>
     <w:tbl>
@@ -303,7 +303,6 @@
               <w:jc w:val="both"/>
               <w:rPr>
                 <w:rFonts w:eastAsiaTheme="majorEastAsia"/>
-                <w:color w:val="767171" w:themeColor="background2" w:themeShade="80"/>
                 <w:sz w:val="24"/>
                 <w:szCs w:val="24"/>
               </w:rPr>
@@ -314,7 +313,7 @@
                 <w:sz w:val="24"/>
                 <w:szCs w:val="24"/>
               </w:rPr>
-              <w:t xml:space="preserve">¿Luego de haber realizado tu Proyecto APT han cambiado tus intereses profesionales? ¿De qué manera han cambiado? </w:t>
+              <w:t>Luego de haber realizado mi Proyecto , confirmo que mis intereses profesionales no han cambiado; desde el inicio siempre me ha atraído el área de la gestión dentro del desarrollo de proyectos tecnológicos. Este proyecto me permitió experimentar de forma más concreta lo que implica coordinar etapas, organizar tareas, tomar decisiones y asegurar que cada parte del trabajo avance de manera coherente. Al vivir ese proceso, sentí que la gestión es realmente el ámbito donde mejor puedo desenvolverme y donde más disfruto participar.</w:t>
             </w:r>
           </w:p>
           <w:p>
@@ -327,7 +326,6 @@
               <w:jc w:val="both"/>
               <w:rPr>
                 <w:rFonts w:eastAsiaTheme="majorEastAsia"/>
-                <w:color w:val="767171" w:themeColor="background2" w:themeShade="80"/>
                 <w:sz w:val="24"/>
                 <w:szCs w:val="24"/>
               </w:rPr>
@@ -338,7 +336,7 @@
                 <w:sz w:val="24"/>
                 <w:szCs w:val="24"/>
               </w:rPr>
-              <w:t>¿De qué manera afectó el Proyecto APT en tus intereses profesionales?</w:t>
+              <w:t>no solo reafirmó este interés, sino que también me permitió profundizarlo. Entendí la importancia de planificar bien, de mantener una comunicación clara con los involucrados y de anticipar dificultades para que el proyecto avance sin desviarse de los objetivos. Esta experiencia me hizo ver que, además del desarrollo técnico, me motiva mucho el rol de guiar y estructurar el proyecto completo. Por eso, puedo decir que el Proyecto  no cambió mis intereses, sino que los fortaleció y me ayudó a visualizar con mayor claridad el camino profesional hacia el que quiero avanzar.</w:t>
             </w:r>
           </w:p>
           <w:p>
@@ -514,7 +512,6 @@
               <w:jc w:val="both"/>
               <w:rPr>
                 <w:rFonts w:eastAsiaTheme="majorEastAsia"/>
-                <w:color w:val="767171" w:themeColor="background2" w:themeShade="80"/>
                 <w:sz w:val="24"/>
                 <w:szCs w:val="24"/>
               </w:rPr>
@@ -525,55 +522,16 @@
                 <w:sz w:val="24"/>
                 <w:szCs w:val="24"/>
               </w:rPr>
-              <w:t>¿Luego de haber realizado tu Proyecto APT han cambiado tus fortalezas y debilidades? ¿De qué manera han cambiado?</w:t>
+              <w:t xml:space="preserve">Al revisar lo que escribí en la Pauta de Reflexión de la Fase 1, indiqué claramente que mis fortalezas eran la documentación, la organización, la comunicación y el manejo de normas y procesos, mientras que mis debilidades eran la programación, el dominio del código, el aprendizaje de nuevas tecnologías y el inglés técnico. Luego de realizar mi Proyecto APT, estas fortalezas y debilidades no cambiaron, pero sí se hicieron más evidentes. Durante el desarrollo del proyecto tuve que aplicar mucho mis habilidades de organización y documentación, lo que </w:t>
             </w:r>
-          </w:p>
-          <w:p>
-            <w:pPr>
-              <w:pStyle w:val="Prrafodelista"/>
-              <w:numPr>
-                <w:ilvl w:val="0"/>
-                <w:numId w:val="40"/>
-              </w:numPr>
-              <w:jc w:val="both"/>
-              <w:rPr>
-                <w:rFonts w:eastAsiaTheme="majorEastAsia"/>
-                <w:color w:val="767171" w:themeColor="background2" w:themeShade="80"/>
-                <w:sz w:val="24"/>
-                <w:szCs w:val="24"/>
-              </w:rPr>
-            </w:pPr>
             <w:r>
               <w:rPr>
                 <w:rFonts w:eastAsiaTheme="majorEastAsia"/>
                 <w:sz w:val="24"/>
                 <w:szCs w:val="24"/>
               </w:rPr>
-              <w:t>¿Cuáles son tus planes para seguir desarrollando tus fortalezas?</w:t>
-            </w:r>
-          </w:p>
-          <w:p>
-            <w:pPr>
-              <w:pStyle w:val="Prrafodelista"/>
-              <w:numPr>
-                <w:ilvl w:val="0"/>
-                <w:numId w:val="40"/>
-              </w:numPr>
-              <w:jc w:val="both"/>
-              <w:rPr>
-                <w:rFonts w:eastAsiaTheme="majorEastAsia"/>
-                <w:color w:val="767171" w:themeColor="background2" w:themeShade="80"/>
-                <w:sz w:val="24"/>
-                <w:szCs w:val="24"/>
-              </w:rPr>
-            </w:pPr>
-            <w:r>
-              <w:rPr>
-                <w:rFonts w:eastAsiaTheme="majorEastAsia"/>
-                <w:sz w:val="24"/>
-                <w:szCs w:val="24"/>
-              </w:rPr>
-              <w:t>¿Cuáles son tus planes para mejorar tus debilidades?</w:t>
+              <w:lastRenderedPageBreak/>
+              <w:t>confirmó que estas realmente son mis áreas más fuertes. A la vez, al enfrentar la parte técnica del sistema, volví a notar que mis debilidades siguen estando en el código y en algunos aspectos tecnológicos, lo que coincide completamente con lo que había identificado al inicio. Para seguir fortaleciendo mis habilidades más desarrolladas, planeo continuar perfeccionando mi capacidad para documentar procesos, organizar etapas y comunicarme de manera clara dentro de los proyectos, ya que son competencias fundamentales para el área de gestión, que es donde me gustaría desempeñarme. Por otro lado, para mejorar mis debilidades, quiero avanzar en programación mediante práctica constante y cursos específicos, además de mejorar mi inglés técnico para poder acceder a más recursos y comprender mejor la documentación profesional. Mi idea es mantener mi enfoque principal en la gestión, pero sin dejar de trabajar en los aspectos técnicos que me permitirán desenvolverme de manera más completa dentro del ámbito tecnológico.</w:t>
             </w:r>
           </w:p>
           <w:p>
@@ -738,15 +696,12 @@
                 <w:szCs w:val="24"/>
               </w:rPr>
             </w:pPr>
-            <w:bookmarkStart w:id="0" w:name="_GoBack"/>
-            <w:bookmarkEnd w:id="0"/>
             <w:r>
               <w:rPr>
                 <w:rFonts w:eastAsiaTheme="majorEastAsia"/>
                 <w:sz w:val="24"/>
                 <w:szCs w:val="24"/>
               </w:rPr>
-              <w:lastRenderedPageBreak/>
               <w:t>3. Mira la pregunta 3 de la Pauta de Reflexión de la Fase I que describe tus proyecciones laborales al inicio de la asignatura y responde:</w:t>
             </w:r>
           </w:p>
@@ -777,17 +732,12 @@
           </w:p>
           <w:p>
             <w:pPr>
-              <w:pStyle w:val="Prrafodelista"/>
-              <w:numPr>
-                <w:ilvl w:val="0"/>
-                <w:numId w:val="40"/>
-              </w:numPr>
               <w:jc w:val="both"/>
               <w:rPr>
-                <w:rFonts w:eastAsiaTheme="majorEastAsia"/>
-                <w:color w:val="767171" w:themeColor="background2" w:themeShade="80"/>
-                <w:sz w:val="24"/>
-                <w:szCs w:val="24"/>
+                <w:rFonts w:ascii="Calibri" w:hAnsi="Calibri"/>
+                <w:b/>
+                <w:bCs/>
+                <w:color w:val="1F4E79" w:themeColor="accent1" w:themeShade="80"/>
               </w:rPr>
             </w:pPr>
             <w:r>
@@ -796,43 +746,8 @@
                 <w:sz w:val="24"/>
                 <w:szCs w:val="24"/>
               </w:rPr>
-              <w:t>¿Luego de haber realizado tu Proyecto APT han cambiado tus proyecciones laborales? ¿De qué manera han cambiado?</w:t>
+              <w:t>Al comparar mis proyecciones laborales actuales con lo que había escrito en la Pauta de Reflexión de la Fase 1, donde señalé que mi meta era tener mi propia empresa y trabajar junto a mi esposo en el área de gestión de proyectos, puedo decir que esa proyección no ha cambiado, pero sí ha evolucionado. Antes veía ese objetivo como algo más lejano y difícil de alcanzar, pero después de desarrollar mi Proyecto APT siento que tengo más claridad, más seguridad y una visión más concreta de lo que quiero construir. El proceso de organizar, planificar y llevar adelante un proyecto completo me hizo ver que sí tengo las competencias necesarias para liderar y estructurar un trabajo de mayor escala, por lo que mi meta no solo se mantiene, sino que ahora apunto a formar una empresa más grande y consolidada, que pueda ofrecer proyectos tecnológicos bien gestionados y con altos estándares de calidad. En cinco años me imagino liderando esa empresa, tomando decisiones estratégicas, gestionando equipos y aplicando todo lo aprendido en la carrera para dirigir proyectos de manera profesional y ordenada, combinando mi interés por la gestión con el desarrollo de soluciones que aporten valor real.</w:t>
             </w:r>
-          </w:p>
-          <w:p>
-            <w:pPr>
-              <w:pStyle w:val="Prrafodelista"/>
-              <w:numPr>
-                <w:ilvl w:val="0"/>
-                <w:numId w:val="40"/>
-              </w:numPr>
-              <w:jc w:val="both"/>
-              <w:rPr>
-                <w:rFonts w:eastAsiaTheme="majorEastAsia"/>
-                <w:color w:val="767171" w:themeColor="background2" w:themeShade="80"/>
-                <w:sz w:val="24"/>
-                <w:szCs w:val="24"/>
-              </w:rPr>
-            </w:pPr>
-            <w:r>
-              <w:rPr>
-                <w:rFonts w:eastAsiaTheme="majorEastAsia"/>
-                <w:sz w:val="24"/>
-                <w:szCs w:val="24"/>
-              </w:rPr>
-              <w:t>¿En qué tipo de trabajo te imaginas en 5 años?</w:t>
-            </w:r>
-          </w:p>
-          <w:p>
-            <w:pPr>
-              <w:jc w:val="both"/>
-              <w:rPr>
-                <w:rFonts w:ascii="Calibri" w:hAnsi="Calibri"/>
-                <w:b/>
-                <w:bCs/>
-                <w:color w:val="1F4E79" w:themeColor="accent1" w:themeShade="80"/>
-              </w:rPr>
-            </w:pPr>
           </w:p>
           <w:p>
             <w:pPr>
@@ -970,7 +885,6 @@
               <w:jc w:val="both"/>
               <w:rPr>
                 <w:rFonts w:eastAsiaTheme="majorEastAsia"/>
-                <w:color w:val="767171" w:themeColor="background2" w:themeShade="80"/>
                 <w:sz w:val="24"/>
                 <w:szCs w:val="24"/>
               </w:rPr>
@@ -981,29 +895,7 @@
                 <w:sz w:val="24"/>
                 <w:szCs w:val="24"/>
               </w:rPr>
-              <w:t>¿Qué aspectos positivos y negativos identificas del trabajo en grupo realizado en esta asignatura?</w:t>
-            </w:r>
-          </w:p>
-          <w:p>
-            <w:pPr>
-              <w:pStyle w:val="Prrafodelista"/>
-              <w:numPr>
-                <w:ilvl w:val="0"/>
-                <w:numId w:val="40"/>
-              </w:numPr>
-              <w:jc w:val="both"/>
-              <w:rPr>
-                <w:sz w:val="24"/>
-                <w:szCs w:val="24"/>
-              </w:rPr>
-            </w:pPr>
-            <w:r>
-              <w:rPr>
-                <w:rFonts w:eastAsiaTheme="majorEastAsia"/>
-                <w:sz w:val="24"/>
-                <w:szCs w:val="24"/>
-              </w:rPr>
-              <w:t>¿En qué aspectos crees que podrías mejorar para tus próximos trabajos en grupo dentro de contextos laborales?</w:t>
+              <w:t>En esta asignatura el trabajo en grupo estuvo conformado por dos personas, lo que hizo que en algunos momentos fuera difícil coordinar tiempos y lograr que nuestros horarios calzaran. A pesar de esa dificultad, un aspecto positivo que destaco es que siempre mantuvimos la responsabilidad en las entregas y logramos cumplir con lo que se requería, incluso cuando el tiempo era limitado. También valoro que, aunque no siempre coincidíamos en disponibilidad, cuando nos reuníamos avanzábamos de forma ordenada y con buena comunicación. Entre los aspectos negativos, la falta de tiempo en común a veces hizo que el trabajo se sintiera más pesado o que ciertas tareas recayeran en uno de los dos. Pensando en futuros trabajos en contextos laborales, creo que podríamos mejorar en generar espacios más extensos y organizados para avanzar juntos, planificar con mayor anticipación y distribuir mejor las tareas para que ambos tengamos una carga equilibrada. Esta experiencia me ayudó a ver la importancia de coordinar con mayor estrategia y de ajustar la planificación cuando los tiempos no calzan, algo fundamental en el trabajo colaborativo real.</w:t>
             </w:r>
           </w:p>
           <w:p>
@@ -1126,7 +1018,7 @@
 </file>
 
 <file path=word/endnotes.xml><?xml version="1.0" encoding="utf-8"?>
-<w:endnotes xmlns:wpc="http://schemas.microsoft.com/office/word/2010/wordprocessingCanvas" xmlns:cx="http://schemas.microsoft.com/office/drawing/2014/chartex" xmlns:mc="http://schemas.openxmlformats.org/markup-compatibility/2006" xmlns:o="urn:schemas-microsoft-com:office:office" xmlns:r="http://schemas.openxmlformats.org/officeDocument/2006/relationships" xmlns:m="http://schemas.openxmlformats.org/officeDocument/2006/math" xmlns:v="urn:schemas-microsoft-com:vml" xmlns:wp14="http://schemas.microsoft.com/office/word/2010/wordprocessingDrawing" xmlns:wp="http://schemas.openxmlformats.org/drawingml/2006/wordprocessingDrawing" xmlns:w10="urn:schemas-microsoft-com:office:word" xmlns:w="http://schemas.openxmlformats.org/wordprocessingml/2006/main" xmlns:w14="http://schemas.microsoft.com/office/word/2010/wordml" xmlns:w15="http://schemas.microsoft.com/office/word/2012/wordml" xmlns:w16se="http://schemas.microsoft.com/office/word/2015/wordml/symex" xmlns:wpg="http://schemas.microsoft.com/office/word/2010/wordprocessingGroup" xmlns:wpi="http://schemas.microsoft.com/office/word/2010/wordprocessingInk" xmlns:wne="http://schemas.microsoft.com/office/word/2006/wordml" xmlns:wps="http://schemas.microsoft.com/office/word/2010/wordprocessingShape" mc:Ignorable="w14 w15 w16se wp14">
+<w:endnotes xmlns:wpc="http://schemas.microsoft.com/office/word/2010/wordprocessingCanvas" xmlns:cx="http://schemas.microsoft.com/office/drawing/2014/chartex" xmlns:cx1="http://schemas.microsoft.com/office/drawing/2015/9/8/chartex" xmlns:cx2="http://schemas.microsoft.com/office/drawing/2015/10/21/chartex" xmlns:cx3="http://schemas.microsoft.com/office/drawing/2016/5/9/chartex" xmlns:cx4="http://schemas.microsoft.com/office/drawing/2016/5/10/chartex" xmlns:cx5="http://schemas.microsoft.com/office/drawing/2016/5/11/chartex" xmlns:cx6="http://schemas.microsoft.com/office/drawing/2016/5/12/chartex" xmlns:cx7="http://schemas.microsoft.com/office/drawing/2016/5/13/chartex" xmlns:cx8="http://schemas.microsoft.com/office/drawing/2016/5/14/chartex" xmlns:mc="http://schemas.openxmlformats.org/markup-compatibility/2006" xmlns:aink="http://schemas.microsoft.com/office/drawing/2016/ink" xmlns:am3d="http://schemas.microsoft.com/office/drawing/2017/model3d" xmlns:o="urn:schemas-microsoft-com:office:office" xmlns:oel="http://schemas.microsoft.com/office/2019/extlst" xmlns:r="http://schemas.openxmlformats.org/officeDocument/2006/relationships" xmlns:m="http://schemas.openxmlformats.org/officeDocument/2006/math" xmlns:v="urn:schemas-microsoft-com:vml" xmlns:wp14="http://schemas.microsoft.com/office/word/2010/wordprocessingDrawing" xmlns:wp="http://schemas.openxmlformats.org/drawingml/2006/wordprocessingDrawing" xmlns:w10="urn:schemas-microsoft-com:office:word" xmlns:w="http://schemas.openxmlformats.org/wordprocessingml/2006/main" xmlns:w14="http://schemas.microsoft.com/office/word/2010/wordml" xmlns:w15="http://schemas.microsoft.com/office/word/2012/wordml" xmlns:w16cex="http://schemas.microsoft.com/office/word/2018/wordml/cex" xmlns:w16cid="http://schemas.microsoft.com/office/word/2016/wordml/cid" xmlns:w16="http://schemas.microsoft.com/office/word/2018/wordml" xmlns:w16du="http://schemas.microsoft.com/office/word/2023/wordml/word16du" xmlns:w16sdtdh="http://schemas.microsoft.com/office/word/2020/wordml/sdtdatahash" xmlns:w16sdtfl="http://schemas.microsoft.com/office/word/2024/wordml/sdtformatlock" xmlns:w16se="http://schemas.microsoft.com/office/word/2015/wordml/symex" xmlns:wpg="http://schemas.microsoft.com/office/word/2010/wordprocessingGroup" xmlns:wpi="http://schemas.microsoft.com/office/word/2010/wordprocessingInk" xmlns:wne="http://schemas.microsoft.com/office/word/2006/wordml" xmlns:wps="http://schemas.microsoft.com/office/word/2010/wordprocessingShape" mc:Ignorable="w14 w15 w16se w16cid w16 w16cex w16sdtdh w16sdtfl w16du wp14">
   <w:endnote w:type="separator" w:id="-1">
     <w:p>
       <w:pPr>
@@ -1151,7 +1043,7 @@
 </file>
 
 <file path=word/footer1.xml><?xml version="1.0" encoding="utf-8"?>
-<w:ftr xmlns:wpc="http://schemas.microsoft.com/office/word/2010/wordprocessingCanvas" xmlns:cx="http://schemas.microsoft.com/office/drawing/2014/chartex" xmlns:mc="http://schemas.openxmlformats.org/markup-compatibility/2006" xmlns:o="urn:schemas-microsoft-com:office:office" xmlns:r="http://schemas.openxmlformats.org/officeDocument/2006/relationships" xmlns:m="http://schemas.openxmlformats.org/officeDocument/2006/math" xmlns:v="urn:schemas-microsoft-com:vml" xmlns:wp14="http://schemas.microsoft.com/office/word/2010/wordprocessingDrawing" xmlns:wp="http://schemas.openxmlformats.org/drawingml/2006/wordprocessingDrawing" xmlns:w10="urn:schemas-microsoft-com:office:word" xmlns:w="http://schemas.openxmlformats.org/wordprocessingml/2006/main" xmlns:w14="http://schemas.microsoft.com/office/word/2010/wordml" xmlns:w15="http://schemas.microsoft.com/office/word/2012/wordml" xmlns:w16se="http://schemas.microsoft.com/office/word/2015/wordml/symex" xmlns:wpg="http://schemas.microsoft.com/office/word/2010/wordprocessingGroup" xmlns:wpi="http://schemas.microsoft.com/office/word/2010/wordprocessingInk" xmlns:wne="http://schemas.microsoft.com/office/word/2006/wordml" xmlns:wps="http://schemas.microsoft.com/office/word/2010/wordprocessingShape" mc:Ignorable="w14 w15 w16se wp14">
+<w:ftr xmlns:wpc="http://schemas.microsoft.com/office/word/2010/wordprocessingCanvas" xmlns:cx="http://schemas.microsoft.com/office/drawing/2014/chartex" xmlns:cx1="http://schemas.microsoft.com/office/drawing/2015/9/8/chartex" xmlns:cx2="http://schemas.microsoft.com/office/drawing/2015/10/21/chartex" xmlns:cx3="http://schemas.microsoft.com/office/drawing/2016/5/9/chartex" xmlns:cx4="http://schemas.microsoft.com/office/drawing/2016/5/10/chartex" xmlns:cx5="http://schemas.microsoft.com/office/drawing/2016/5/11/chartex" xmlns:cx6="http://schemas.microsoft.com/office/drawing/2016/5/12/chartex" xmlns:cx7="http://schemas.microsoft.com/office/drawing/2016/5/13/chartex" xmlns:cx8="http://schemas.microsoft.com/office/drawing/2016/5/14/chartex" xmlns:mc="http://schemas.openxmlformats.org/markup-compatibility/2006" xmlns:aink="http://schemas.microsoft.com/office/drawing/2016/ink" xmlns:am3d="http://schemas.microsoft.com/office/drawing/2017/model3d" xmlns:o="urn:schemas-microsoft-com:office:office" xmlns:oel="http://schemas.microsoft.com/office/2019/extlst" xmlns:r="http://schemas.openxmlformats.org/officeDocument/2006/relationships" xmlns:m="http://schemas.openxmlformats.org/officeDocument/2006/math" xmlns:v="urn:schemas-microsoft-com:vml" xmlns:wp14="http://schemas.microsoft.com/office/word/2010/wordprocessingDrawing" xmlns:wp="http://schemas.openxmlformats.org/drawingml/2006/wordprocessingDrawing" xmlns:w10="urn:schemas-microsoft-com:office:word" xmlns:w="http://schemas.openxmlformats.org/wordprocessingml/2006/main" xmlns:w14="http://schemas.microsoft.com/office/word/2010/wordml" xmlns:w15="http://schemas.microsoft.com/office/word/2012/wordml" xmlns:w16cex="http://schemas.microsoft.com/office/word/2018/wordml/cex" xmlns:w16cid="http://schemas.microsoft.com/office/word/2016/wordml/cid" xmlns:w16="http://schemas.microsoft.com/office/word/2018/wordml" xmlns:w16du="http://schemas.microsoft.com/office/word/2023/wordml/word16du" xmlns:w16sdtdh="http://schemas.microsoft.com/office/word/2020/wordml/sdtdatahash" xmlns:w16sdtfl="http://schemas.microsoft.com/office/word/2024/wordml/sdtformatlock" xmlns:w16se="http://schemas.microsoft.com/office/word/2015/wordml/symex" xmlns:wpg="http://schemas.microsoft.com/office/word/2010/wordprocessingGroup" xmlns:wpi="http://schemas.microsoft.com/office/word/2010/wordprocessingInk" xmlns:wne="http://schemas.microsoft.com/office/word/2006/wordml" xmlns:wps="http://schemas.microsoft.com/office/word/2010/wordprocessingShape" mc:Ignorable="w14 w15 w16se w16cid w16 w16cex w16sdtdh w16sdtfl w16du wp14">
   <w:sdt>
     <w:sdtPr>
       <w:id w:val="-937982979"/>
@@ -1160,7 +1052,6 @@
         <w:docPartUnique/>
       </w:docPartObj>
     </w:sdtPr>
-    <w:sdtEndPr/>
     <w:sdtContent>
       <w:p>
         <w:pPr>
@@ -1372,7 +1263,7 @@
             </mc:Choice>
             <mc:Fallback>
               <w:pict>
-                <v:group w14:anchorId="51D00065" id="Grupo 32" o:spid="_x0000_s1026" style="position:absolute;margin-left:0;margin-top:0;width:610.5pt;height:15pt;z-index:251659264;mso-width-percent:1000;mso-position-horizontal:center;mso-position-horizontal-relative:page;mso-position-vertical:center;mso-position-vertical-relative:bottom-margin-area;mso-width-percent:1000" coordorigin=",14970" coordsize="12255,300" o:gfxdata="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">
+                <v:group w14:anchorId="51D00065" id="Grupo 32" o:spid="_x0000_s1026" style="position:absolute;margin-left:0;margin-top:0;width:610.5pt;height:15pt;z-index:251659264;mso-width-percent:1000;mso-position-horizontal:center;mso-position-horizontal-relative:page;mso-position-vertical:center;mso-position-vertical-relative:bottom-margin-area;mso-width-percent:1000" coordorigin=",14970" coordsize="12255,300" o:gfxdata="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">
                   <v:shapetype id="_x0000_t202" coordsize="21600,21600" o:spt="202" path="m,l,21600r21600,l21600,xe">
                     <v:stroke joinstyle="miter"/>
                     <v:path gradientshapeok="t" o:connecttype="rect"/>
@@ -1439,7 +1330,7 @@
 </file>
 
 <file path=word/footnotes.xml><?xml version="1.0" encoding="utf-8"?>
-<w:footnotes xmlns:wpc="http://schemas.microsoft.com/office/word/2010/wordprocessingCanvas" xmlns:cx="http://schemas.microsoft.com/office/drawing/2014/chartex" xmlns:mc="http://schemas.openxmlformats.org/markup-compatibility/2006" xmlns:o="urn:schemas-microsoft-com:office:office" xmlns:r="http://schemas.openxmlformats.org/officeDocument/2006/relationships" xmlns:m="http://schemas.openxmlformats.org/officeDocument/2006/math" xmlns:v="urn:schemas-microsoft-com:vml" xmlns:wp14="http://schemas.microsoft.com/office/word/2010/wordprocessingDrawing" xmlns:wp="http://schemas.openxmlformats.org/drawingml/2006/wordprocessingDrawing" xmlns:w10="urn:schemas-microsoft-com:office:word" xmlns:w="http://schemas.openxmlformats.org/wordprocessingml/2006/main" xmlns:w14="http://schemas.microsoft.com/office/word/2010/wordml" xmlns:w15="http://schemas.microsoft.com/office/word/2012/wordml" xmlns:w16se="http://schemas.microsoft.com/office/word/2015/wordml/symex" xmlns:wpg="http://schemas.microsoft.com/office/word/2010/wordprocessingGroup" xmlns:wpi="http://schemas.microsoft.com/office/word/2010/wordprocessingInk" xmlns:wne="http://schemas.microsoft.com/office/word/2006/wordml" xmlns:wps="http://schemas.microsoft.com/office/word/2010/wordprocessingShape" mc:Ignorable="w14 w15 w16se wp14">
+<w:footnotes xmlns:wpc="http://schemas.microsoft.com/office/word/2010/wordprocessingCanvas" xmlns:cx="http://schemas.microsoft.com/office/drawing/2014/chartex" xmlns:cx1="http://schemas.microsoft.com/office/drawing/2015/9/8/chartex" xmlns:cx2="http://schemas.microsoft.com/office/drawing/2015/10/21/chartex" xmlns:cx3="http://schemas.microsoft.com/office/drawing/2016/5/9/chartex" xmlns:cx4="http://schemas.microsoft.com/office/drawing/2016/5/10/chartex" xmlns:cx5="http://schemas.microsoft.com/office/drawing/2016/5/11/chartex" xmlns:cx6="http://schemas.microsoft.com/office/drawing/2016/5/12/chartex" xmlns:cx7="http://schemas.microsoft.com/office/drawing/2016/5/13/chartex" xmlns:cx8="http://schemas.microsoft.com/office/drawing/2016/5/14/chartex" xmlns:mc="http://schemas.openxmlformats.org/markup-compatibility/2006" xmlns:aink="http://schemas.microsoft.com/office/drawing/2016/ink" xmlns:am3d="http://schemas.microsoft.com/office/drawing/2017/model3d" xmlns:o="urn:schemas-microsoft-com:office:office" xmlns:oel="http://schemas.microsoft.com/office/2019/extlst" xmlns:r="http://schemas.openxmlformats.org/officeDocument/2006/relationships" xmlns:m="http://schemas.openxmlformats.org/officeDocument/2006/math" xmlns:v="urn:schemas-microsoft-com:vml" xmlns:wp14="http://schemas.microsoft.com/office/word/2010/wordprocessingDrawing" xmlns:wp="http://schemas.openxmlformats.org/drawingml/2006/wordprocessingDrawing" xmlns:w10="urn:schemas-microsoft-com:office:word" xmlns:w="http://schemas.openxmlformats.org/wordprocessingml/2006/main" xmlns:w14="http://schemas.microsoft.com/office/word/2010/wordml" xmlns:w15="http://schemas.microsoft.com/office/word/2012/wordml" xmlns:w16cex="http://schemas.microsoft.com/office/word/2018/wordml/cex" xmlns:w16cid="http://schemas.microsoft.com/office/word/2016/wordml/cid" xmlns:w16="http://schemas.microsoft.com/office/word/2018/wordml" xmlns:w16du="http://schemas.microsoft.com/office/word/2023/wordml/word16du" xmlns:w16sdtdh="http://schemas.microsoft.com/office/word/2020/wordml/sdtdatahash" xmlns:w16sdtfl="http://schemas.microsoft.com/office/word/2024/wordml/sdtformatlock" xmlns:w16se="http://schemas.microsoft.com/office/word/2015/wordml/symex" xmlns:wpg="http://schemas.microsoft.com/office/word/2010/wordprocessingGroup" xmlns:wpi="http://schemas.microsoft.com/office/word/2010/wordprocessingInk" xmlns:wne="http://schemas.microsoft.com/office/word/2006/wordml" xmlns:wps="http://schemas.microsoft.com/office/word/2010/wordprocessingShape" mc:Ignorable="w14 w15 w16se w16cid w16 w16cex w16sdtdh w16sdtfl w16du wp14">
   <w:footnote w:type="separator" w:id="-1">
     <w:p>
       <w:pPr>
@@ -1464,7 +1355,7 @@
 </file>
 
 <file path=word/header1.xml><?xml version="1.0" encoding="utf-8"?>
-<w:hdr xmlns:wpc="http://schemas.microsoft.com/office/word/2010/wordprocessingCanvas" xmlns:cx="http://schemas.microsoft.com/office/drawing/2014/chartex" xmlns:mc="http://schemas.openxmlformats.org/markup-compatibility/2006" xmlns:o="urn:schemas-microsoft-com:office:office" xmlns:r="http://schemas.openxmlformats.org/officeDocument/2006/relationships" xmlns:m="http://schemas.openxmlformats.org/officeDocument/2006/math" xmlns:v="urn:schemas-microsoft-com:vml" xmlns:wp14="http://schemas.microsoft.com/office/word/2010/wordprocessingDrawing" xmlns:wp="http://schemas.openxmlformats.org/drawingml/2006/wordprocessingDrawing" xmlns:w10="urn:schemas-microsoft-com:office:word" xmlns:w="http://schemas.openxmlformats.org/wordprocessingml/2006/main" xmlns:w14="http://schemas.microsoft.com/office/word/2010/wordml" xmlns:w15="http://schemas.microsoft.com/office/word/2012/wordml" xmlns:w16se="http://schemas.microsoft.com/office/word/2015/wordml/symex" xmlns:wpg="http://schemas.microsoft.com/office/word/2010/wordprocessingGroup" xmlns:wpi="http://schemas.microsoft.com/office/word/2010/wordprocessingInk" xmlns:wne="http://schemas.microsoft.com/office/word/2006/wordml" xmlns:wps="http://schemas.microsoft.com/office/word/2010/wordprocessingShape" mc:Ignorable="w14 w15 w16se wp14">
+<w:hdr xmlns:wpc="http://schemas.microsoft.com/office/word/2010/wordprocessingCanvas" xmlns:cx="http://schemas.microsoft.com/office/drawing/2014/chartex" xmlns:cx1="http://schemas.microsoft.com/office/drawing/2015/9/8/chartex" xmlns:cx2="http://schemas.microsoft.com/office/drawing/2015/10/21/chartex" xmlns:cx3="http://schemas.microsoft.com/office/drawing/2016/5/9/chartex" xmlns:cx4="http://schemas.microsoft.com/office/drawing/2016/5/10/chartex" xmlns:cx5="http://schemas.microsoft.com/office/drawing/2016/5/11/chartex" xmlns:cx6="http://schemas.microsoft.com/office/drawing/2016/5/12/chartex" xmlns:cx7="http://schemas.microsoft.com/office/drawing/2016/5/13/chartex" xmlns:cx8="http://schemas.microsoft.com/office/drawing/2016/5/14/chartex" xmlns:mc="http://schemas.openxmlformats.org/markup-compatibility/2006" xmlns:aink="http://schemas.microsoft.com/office/drawing/2016/ink" xmlns:am3d="http://schemas.microsoft.com/office/drawing/2017/model3d" xmlns:o="urn:schemas-microsoft-com:office:office" xmlns:oel="http://schemas.microsoft.com/office/2019/extlst" xmlns:r="http://schemas.openxmlformats.org/officeDocument/2006/relationships" xmlns:m="http://schemas.openxmlformats.org/officeDocument/2006/math" xmlns:v="urn:schemas-microsoft-com:vml" xmlns:wp14="http://schemas.microsoft.com/office/word/2010/wordprocessingDrawing" xmlns:wp="http://schemas.openxmlformats.org/drawingml/2006/wordprocessingDrawing" xmlns:w10="urn:schemas-microsoft-com:office:word" xmlns:w="http://schemas.openxmlformats.org/wordprocessingml/2006/main" xmlns:w14="http://schemas.microsoft.com/office/word/2010/wordml" xmlns:w15="http://schemas.microsoft.com/office/word/2012/wordml" xmlns:w16cex="http://schemas.microsoft.com/office/word/2018/wordml/cex" xmlns:w16cid="http://schemas.microsoft.com/office/word/2016/wordml/cid" xmlns:w16="http://schemas.microsoft.com/office/word/2018/wordml" xmlns:w16du="http://schemas.microsoft.com/office/word/2023/wordml/word16du" xmlns:w16sdtdh="http://schemas.microsoft.com/office/word/2020/wordml/sdtdatahash" xmlns:w16sdtfl="http://schemas.microsoft.com/office/word/2024/wordml/sdtformatlock" xmlns:w16se="http://schemas.microsoft.com/office/word/2015/wordml/symex" xmlns:wpg="http://schemas.microsoft.com/office/word/2010/wordprocessingGroup" xmlns:wpi="http://schemas.microsoft.com/office/word/2010/wordprocessingInk" xmlns:wne="http://schemas.microsoft.com/office/word/2006/wordml" xmlns:wps="http://schemas.microsoft.com/office/word/2010/wordprocessingShape" mc:Ignorable="w14 w15 w16se w16cid w16 w16cex w16sdtdh w16sdtfl w16du wp14">
   <w:tbl>
     <w:tblPr>
       <w:tblStyle w:val="Tablaconcuadrcula"/>
@@ -1634,7 +1525,7 @@
 </file>
 
 <file path=word/header2.xml><?xml version="1.0" encoding="utf-8"?>
-<w:hdr xmlns:wpc="http://schemas.microsoft.com/office/word/2010/wordprocessingCanvas" xmlns:cx="http://schemas.microsoft.com/office/drawing/2014/chartex" xmlns:mc="http://schemas.openxmlformats.org/markup-compatibility/2006" xmlns:o="urn:schemas-microsoft-com:office:office" xmlns:r="http://schemas.openxmlformats.org/officeDocument/2006/relationships" xmlns:m="http://schemas.openxmlformats.org/officeDocument/2006/math" xmlns:v="urn:schemas-microsoft-com:vml" xmlns:wp14="http://schemas.microsoft.com/office/word/2010/wordprocessingDrawing" xmlns:wp="http://schemas.openxmlformats.org/drawingml/2006/wordprocessingDrawing" xmlns:w10="urn:schemas-microsoft-com:office:word" xmlns:w="http://schemas.openxmlformats.org/wordprocessingml/2006/main" xmlns:w14="http://schemas.microsoft.com/office/word/2010/wordml" xmlns:w15="http://schemas.microsoft.com/office/word/2012/wordml" xmlns:w16se="http://schemas.microsoft.com/office/word/2015/wordml/symex" xmlns:wpg="http://schemas.microsoft.com/office/word/2010/wordprocessingGroup" xmlns:wpi="http://schemas.microsoft.com/office/word/2010/wordprocessingInk" xmlns:wne="http://schemas.microsoft.com/office/word/2006/wordml" xmlns:wps="http://schemas.microsoft.com/office/word/2010/wordprocessingShape" mc:Ignorable="w14 w15 w16se wp14">
+<w:hdr xmlns:wpc="http://schemas.microsoft.com/office/word/2010/wordprocessingCanvas" xmlns:cx="http://schemas.microsoft.com/office/drawing/2014/chartex" xmlns:cx1="http://schemas.microsoft.com/office/drawing/2015/9/8/chartex" xmlns:cx2="http://schemas.microsoft.com/office/drawing/2015/10/21/chartex" xmlns:cx3="http://schemas.microsoft.com/office/drawing/2016/5/9/chartex" xmlns:cx4="http://schemas.microsoft.com/office/drawing/2016/5/10/chartex" xmlns:cx5="http://schemas.microsoft.com/office/drawing/2016/5/11/chartex" xmlns:cx6="http://schemas.microsoft.com/office/drawing/2016/5/12/chartex" xmlns:cx7="http://schemas.microsoft.com/office/drawing/2016/5/13/chartex" xmlns:cx8="http://schemas.microsoft.com/office/drawing/2016/5/14/chartex" xmlns:mc="http://schemas.openxmlformats.org/markup-compatibility/2006" xmlns:aink="http://schemas.microsoft.com/office/drawing/2016/ink" xmlns:am3d="http://schemas.microsoft.com/office/drawing/2017/model3d" xmlns:o="urn:schemas-microsoft-com:office:office" xmlns:oel="http://schemas.microsoft.com/office/2019/extlst" xmlns:r="http://schemas.openxmlformats.org/officeDocument/2006/relationships" xmlns:m="http://schemas.openxmlformats.org/officeDocument/2006/math" xmlns:v="urn:schemas-microsoft-com:vml" xmlns:wp14="http://schemas.microsoft.com/office/word/2010/wordprocessingDrawing" xmlns:wp="http://schemas.openxmlformats.org/drawingml/2006/wordprocessingDrawing" xmlns:w10="urn:schemas-microsoft-com:office:word" xmlns:w="http://schemas.openxmlformats.org/wordprocessingml/2006/main" xmlns:w14="http://schemas.microsoft.com/office/word/2010/wordml" xmlns:w15="http://schemas.microsoft.com/office/word/2012/wordml" xmlns:w16cex="http://schemas.microsoft.com/office/word/2018/wordml/cex" xmlns:w16cid="http://schemas.microsoft.com/office/word/2016/wordml/cid" xmlns:w16="http://schemas.microsoft.com/office/word/2018/wordml" xmlns:w16du="http://schemas.microsoft.com/office/word/2023/wordml/word16du" xmlns:w16sdtdh="http://schemas.microsoft.com/office/word/2020/wordml/sdtdatahash" xmlns:w16sdtfl="http://schemas.microsoft.com/office/word/2024/wordml/sdtformatlock" xmlns:w16se="http://schemas.microsoft.com/office/word/2015/wordml/symex" xmlns:wpg="http://schemas.microsoft.com/office/word/2010/wordprocessingGroup" xmlns:wpi="http://schemas.microsoft.com/office/word/2010/wordprocessingInk" xmlns:wne="http://schemas.microsoft.com/office/word/2006/wordml" xmlns:wps="http://schemas.microsoft.com/office/word/2010/wordprocessingShape" mc:Ignorable="w14 w15 w16se w16cid w16 w16cex w16sdtdh w16sdtfl w16du wp14">
   <w:tbl>
     <w:tblPr>
       <w:tblStyle w:val="Tablaconcuadrcula"/>
@@ -1917,7 +1808,7 @@
 </file>
 
 <file path=word/numbering.xml><?xml version="1.0" encoding="utf-8"?>
-<w:numbering xmlns:wpc="http://schemas.microsoft.com/office/word/2010/wordprocessingCanvas" xmlns:cx="http://schemas.microsoft.com/office/drawing/2014/chartex" xmlns:mc="http://schemas.openxmlformats.org/markup-compatibility/2006" xmlns:o="urn:schemas-microsoft-com:office:office" xmlns:r="http://schemas.openxmlformats.org/officeDocument/2006/relationships" xmlns:m="http://schemas.openxmlformats.org/officeDocument/2006/math" xmlns:v="urn:schemas-microsoft-com:vml" xmlns:wp14="http://schemas.microsoft.com/office/word/2010/wordprocessingDrawing" xmlns:wp="http://schemas.openxmlformats.org/drawingml/2006/wordprocessingDrawing" xmlns:w10="urn:schemas-microsoft-com:office:word" xmlns:w="http://schemas.openxmlformats.org/wordprocessingml/2006/main" xmlns:w14="http://schemas.microsoft.com/office/word/2010/wordml" xmlns:w15="http://schemas.microsoft.com/office/word/2012/wordml" xmlns:w16se="http://schemas.microsoft.com/office/word/2015/wordml/symex" xmlns:wpg="http://schemas.microsoft.com/office/word/2010/wordprocessingGroup" xmlns:wpi="http://schemas.microsoft.com/office/word/2010/wordprocessingInk" xmlns:wne="http://schemas.microsoft.com/office/word/2006/wordml" xmlns:wps="http://schemas.microsoft.com/office/word/2010/wordprocessingShape" mc:Ignorable="w14 w15 w16se wp14">
+<w:numbering xmlns:wpc="http://schemas.microsoft.com/office/word/2010/wordprocessingCanvas" xmlns:cx="http://schemas.microsoft.com/office/drawing/2014/chartex" xmlns:cx1="http://schemas.microsoft.com/office/drawing/2015/9/8/chartex" xmlns:cx2="http://schemas.microsoft.com/office/drawing/2015/10/21/chartex" xmlns:cx3="http://schemas.microsoft.com/office/drawing/2016/5/9/chartex" xmlns:cx4="http://schemas.microsoft.com/office/drawing/2016/5/10/chartex" xmlns:cx5="http://schemas.microsoft.com/office/drawing/2016/5/11/chartex" xmlns:cx6="http://schemas.microsoft.com/office/drawing/2016/5/12/chartex" xmlns:cx7="http://schemas.microsoft.com/office/drawing/2016/5/13/chartex" xmlns:cx8="http://schemas.microsoft.com/office/drawing/2016/5/14/chartex" xmlns:mc="http://schemas.openxmlformats.org/markup-compatibility/2006" xmlns:aink="http://schemas.microsoft.com/office/drawing/2016/ink" xmlns:am3d="http://schemas.microsoft.com/office/drawing/2017/model3d" xmlns:o="urn:schemas-microsoft-com:office:office" xmlns:oel="http://schemas.microsoft.com/office/2019/extlst" xmlns:r="http://schemas.openxmlformats.org/officeDocument/2006/relationships" xmlns:m="http://schemas.openxmlformats.org/officeDocument/2006/math" xmlns:v="urn:schemas-microsoft-com:vml" xmlns:wp14="http://schemas.microsoft.com/office/word/2010/wordprocessingDrawing" xmlns:wp="http://schemas.openxmlformats.org/drawingml/2006/wordprocessingDrawing" xmlns:w10="urn:schemas-microsoft-com:office:word" xmlns:w="http://schemas.openxmlformats.org/wordprocessingml/2006/main" xmlns:w14="http://schemas.microsoft.com/office/word/2010/wordml" xmlns:w15="http://schemas.microsoft.com/office/word/2012/wordml" xmlns:w16cex="http://schemas.microsoft.com/office/word/2018/wordml/cex" xmlns:w16cid="http://schemas.microsoft.com/office/word/2016/wordml/cid" xmlns:w16="http://schemas.microsoft.com/office/word/2018/wordml" xmlns:w16du="http://schemas.microsoft.com/office/word/2023/wordml/word16du" xmlns:w16sdtdh="http://schemas.microsoft.com/office/word/2020/wordml/sdtdatahash" xmlns:w16sdtfl="http://schemas.microsoft.com/office/word/2024/wordml/sdtformatlock" xmlns:w16se="http://schemas.microsoft.com/office/word/2015/wordml/symex" xmlns:wpg="http://schemas.microsoft.com/office/word/2010/wordprocessingGroup" xmlns:wpi="http://schemas.microsoft.com/office/word/2010/wordprocessingInk" xmlns:wne="http://schemas.microsoft.com/office/word/2006/wordml" xmlns:wps="http://schemas.microsoft.com/office/word/2010/wordprocessingShape" mc:Ignorable="w14 w15 w16se w16cid w16 w16cex w16sdtdh w16sdtfl w16du wp14">
   <w:abstractNum w:abstractNumId="0" w15:restartNumberingAfterBreak="0">
     <w:nsid w:val="049156A1"/>
     <w:multiLevelType w:val="hybridMultilevel"/>
@@ -6491,124 +6382,124 @@
       </w:rPr>
     </w:lvl>
   </w:abstractNum>
-  <w:num w:numId="1">
+  <w:num w:numId="1" w16cid:durableId="1675762443">
     <w:abstractNumId w:val="3"/>
   </w:num>
-  <w:num w:numId="2">
+  <w:num w:numId="2" w16cid:durableId="1973510669">
     <w:abstractNumId w:val="8"/>
   </w:num>
-  <w:num w:numId="3">
+  <w:num w:numId="3" w16cid:durableId="1623681810">
     <w:abstractNumId w:val="12"/>
   </w:num>
-  <w:num w:numId="4">
+  <w:num w:numId="4" w16cid:durableId="1349868495">
     <w:abstractNumId w:val="28"/>
   </w:num>
-  <w:num w:numId="5">
+  <w:num w:numId="5" w16cid:durableId="2125540009">
     <w:abstractNumId w:val="30"/>
   </w:num>
-  <w:num w:numId="6">
+  <w:num w:numId="6" w16cid:durableId="1896505989">
     <w:abstractNumId w:val="4"/>
   </w:num>
-  <w:num w:numId="7">
+  <w:num w:numId="7" w16cid:durableId="2127195152">
     <w:abstractNumId w:val="11"/>
   </w:num>
-  <w:num w:numId="8">
+  <w:num w:numId="8" w16cid:durableId="2015064137">
     <w:abstractNumId w:val="19"/>
   </w:num>
-  <w:num w:numId="9">
+  <w:num w:numId="9" w16cid:durableId="1481993507">
     <w:abstractNumId w:val="15"/>
   </w:num>
-  <w:num w:numId="10">
+  <w:num w:numId="10" w16cid:durableId="677540939">
     <w:abstractNumId w:val="9"/>
   </w:num>
-  <w:num w:numId="11">
+  <w:num w:numId="11" w16cid:durableId="727731285">
     <w:abstractNumId w:val="24"/>
   </w:num>
-  <w:num w:numId="12">
+  <w:num w:numId="12" w16cid:durableId="556166966">
     <w:abstractNumId w:val="35"/>
   </w:num>
-  <w:num w:numId="13">
+  <w:num w:numId="13" w16cid:durableId="2120488255">
     <w:abstractNumId w:val="29"/>
   </w:num>
-  <w:num w:numId="14">
+  <w:num w:numId="14" w16cid:durableId="1947081462">
     <w:abstractNumId w:val="1"/>
   </w:num>
-  <w:num w:numId="15">
+  <w:num w:numId="15" w16cid:durableId="1503013461">
     <w:abstractNumId w:val="36"/>
   </w:num>
-  <w:num w:numId="16">
+  <w:num w:numId="16" w16cid:durableId="877618740">
     <w:abstractNumId w:val="21"/>
   </w:num>
-  <w:num w:numId="17">
+  <w:num w:numId="17" w16cid:durableId="1882863128">
     <w:abstractNumId w:val="17"/>
   </w:num>
-  <w:num w:numId="18">
+  <w:num w:numId="18" w16cid:durableId="1546597601">
     <w:abstractNumId w:val="31"/>
   </w:num>
-  <w:num w:numId="19">
+  <w:num w:numId="19" w16cid:durableId="1286426867">
     <w:abstractNumId w:val="10"/>
   </w:num>
-  <w:num w:numId="20">
+  <w:num w:numId="20" w16cid:durableId="1113745230">
     <w:abstractNumId w:val="39"/>
   </w:num>
-  <w:num w:numId="21">
+  <w:num w:numId="21" w16cid:durableId="242303459">
     <w:abstractNumId w:val="34"/>
   </w:num>
-  <w:num w:numId="22">
+  <w:num w:numId="22" w16cid:durableId="1388382487">
     <w:abstractNumId w:val="13"/>
   </w:num>
-  <w:num w:numId="23">
+  <w:num w:numId="23" w16cid:durableId="609704971">
     <w:abstractNumId w:val="14"/>
   </w:num>
-  <w:num w:numId="24">
+  <w:num w:numId="24" w16cid:durableId="1512793492">
     <w:abstractNumId w:val="5"/>
   </w:num>
-  <w:num w:numId="25">
+  <w:num w:numId="25" w16cid:durableId="245657404">
     <w:abstractNumId w:val="16"/>
   </w:num>
-  <w:num w:numId="26">
+  <w:num w:numId="26" w16cid:durableId="1483698756">
     <w:abstractNumId w:val="20"/>
   </w:num>
-  <w:num w:numId="27">
+  <w:num w:numId="27" w16cid:durableId="1322393325">
     <w:abstractNumId w:val="23"/>
   </w:num>
-  <w:num w:numId="28">
+  <w:num w:numId="28" w16cid:durableId="1167212352">
     <w:abstractNumId w:val="0"/>
   </w:num>
-  <w:num w:numId="29">
+  <w:num w:numId="29" w16cid:durableId="237330823">
     <w:abstractNumId w:val="18"/>
   </w:num>
-  <w:num w:numId="30">
+  <w:num w:numId="30" w16cid:durableId="318385408">
     <w:abstractNumId w:val="22"/>
   </w:num>
-  <w:num w:numId="31">
+  <w:num w:numId="31" w16cid:durableId="838812151">
     <w:abstractNumId w:val="2"/>
   </w:num>
-  <w:num w:numId="32">
+  <w:num w:numId="32" w16cid:durableId="1794518714">
     <w:abstractNumId w:val="7"/>
   </w:num>
-  <w:num w:numId="33">
+  <w:num w:numId="33" w16cid:durableId="955139764">
     <w:abstractNumId w:val="32"/>
   </w:num>
-  <w:num w:numId="34">
+  <w:num w:numId="34" w16cid:durableId="1951162508">
     <w:abstractNumId w:val="38"/>
   </w:num>
-  <w:num w:numId="35">
+  <w:num w:numId="35" w16cid:durableId="753279587">
     <w:abstractNumId w:val="6"/>
   </w:num>
-  <w:num w:numId="36">
+  <w:num w:numId="36" w16cid:durableId="1186551898">
     <w:abstractNumId w:val="25"/>
   </w:num>
-  <w:num w:numId="37">
+  <w:num w:numId="37" w16cid:durableId="1804495126">
     <w:abstractNumId w:val="37"/>
   </w:num>
-  <w:num w:numId="38">
+  <w:num w:numId="38" w16cid:durableId="2131436573">
     <w:abstractNumId w:val="27"/>
   </w:num>
-  <w:num w:numId="39">
+  <w:num w:numId="39" w16cid:durableId="283926395">
     <w:abstractNumId w:val="26"/>
   </w:num>
-  <w:num w:numId="40">
+  <w:num w:numId="40" w16cid:durableId="1270044403">
     <w:abstractNumId w:val="33"/>
   </w:num>
   <w:numIdMacAtCleanup w:val="18"/>
@@ -6616,7 +6507,7 @@
 </file>
 
 <file path=word/styles.xml><?xml version="1.0" encoding="utf-8"?>
-<w:styles xmlns:mc="http://schemas.openxmlformats.org/markup-compatibility/2006" xmlns:r="http://schemas.openxmlformats.org/officeDocument/2006/relationships" xmlns:w="http://schemas.openxmlformats.org/wordprocessingml/2006/main" xmlns:w14="http://schemas.microsoft.com/office/word/2010/wordml" xmlns:w15="http://schemas.microsoft.com/office/word/2012/wordml" xmlns:w16se="http://schemas.microsoft.com/office/word/2015/wordml/symex" mc:Ignorable="w14 w15 w16se">
+<w:styles xmlns:mc="http://schemas.openxmlformats.org/markup-compatibility/2006" xmlns:r="http://schemas.openxmlformats.org/officeDocument/2006/relationships" xmlns:w="http://schemas.openxmlformats.org/wordprocessingml/2006/main" xmlns:w14="http://schemas.microsoft.com/office/word/2010/wordml" xmlns:w15="http://schemas.microsoft.com/office/word/2012/wordml" xmlns:w16cex="http://schemas.microsoft.com/office/word/2018/wordml/cex" xmlns:w16cid="http://schemas.microsoft.com/office/word/2016/wordml/cid" xmlns:w16="http://schemas.microsoft.com/office/word/2018/wordml" xmlns:w16du="http://schemas.microsoft.com/office/word/2023/wordml/word16du" xmlns:w16sdtdh="http://schemas.microsoft.com/office/word/2020/wordml/sdtdatahash" xmlns:w16sdtfl="http://schemas.microsoft.com/office/word/2024/wordml/sdtformatlock" xmlns:w16se="http://schemas.microsoft.com/office/word/2015/wordml/symex" mc:Ignorable="w14 w15 w16se w16cid w16 w16cex w16sdtdh w16sdtfl w16du">
   <w:docDefaults>
     <w:rPrDefault>
       <w:rPr>
@@ -6632,7 +6523,7 @@
       </w:pPr>
     </w:pPrDefault>
   </w:docDefaults>
-  <w:latentStyles w:defLockedState="0" w:defUIPriority="99" w:defSemiHidden="0" w:defUnhideWhenUsed="0" w:defQFormat="0" w:count="371">
+  <w:latentStyles w:defLockedState="0" w:defUIPriority="99" w:defSemiHidden="0" w:defUnhideWhenUsed="0" w:defQFormat="0" w:count="376">
     <w:lsdException w:name="Normal" w:uiPriority="0" w:qFormat="1"/>
     <w:lsdException w:name="heading 1" w:uiPriority="9" w:qFormat="1"/>
     <w:lsdException w:name="heading 2" w:semiHidden="1" w:uiPriority="9" w:unhideWhenUsed="1" w:qFormat="1"/>
@@ -7004,6 +6895,11 @@
     <w:lsdException w:name="List Table 5 Dark Accent 6" w:uiPriority="50"/>
     <w:lsdException w:name="List Table 6 Colorful Accent 6" w:uiPriority="51"/>
     <w:lsdException w:name="List Table 7 Colorful Accent 6" w:uiPriority="52"/>
+    <w:lsdException w:name="Mention" w:semiHidden="1" w:unhideWhenUsed="1"/>
+    <w:lsdException w:name="Smart Hyperlink" w:semiHidden="1" w:unhideWhenUsed="1"/>
+    <w:lsdException w:name="Hashtag" w:semiHidden="1" w:unhideWhenUsed="1"/>
+    <w:lsdException w:name="Unresolved Mention" w:semiHidden="1" w:unhideWhenUsed="1"/>
+    <w:lsdException w:name="Smart Link" w:semiHidden="1" w:unhideWhenUsed="1"/>
   </w:latentStyles>
   <w:style w:type="paragraph" w:default="1" w:styleId="Normal">
     <w:name w:val="Normal"/>
@@ -7077,7 +6973,6 @@
   <w:style w:type="character" w:default="1" w:styleId="Fuentedeprrafopredeter">
     <w:name w:val="Default Paragraph Font"/>
     <w:uiPriority w:val="1"/>
-    <w:semiHidden/>
     <w:unhideWhenUsed/>
   </w:style>
   <w:style w:type="table" w:default="1" w:styleId="Tablanormal">
@@ -7987,7 +7882,7 @@
       <w:szCs w:val="24"/>
     </w:rPr>
   </w:style>
-  <w:style w:type="table" w:styleId="Cuadrculadetablaclara">
+  <w:style w:type="table" w:styleId="Tablaconcuadrculaclara">
     <w:name w:val="Grid Table Light"/>
     <w:basedOn w:val="Tablanormal"/>
     <w:uiPriority w:val="40"/>
@@ -8009,7 +7904,7 @@
   <w:style w:type="table" w:customStyle="1" w:styleId="Cuadrculadetablaclara1">
     <w:name w:val="Cuadrícula de tabla clara1"/>
     <w:basedOn w:val="Tablanormal"/>
-    <w:next w:val="Cuadrculadetablaclara"/>
+    <w:next w:val="Tablaconcuadrculaclara"/>
     <w:uiPriority w:val="40"/>
     <w:rsid w:val="00943DF1"/>
     <w:pPr>
@@ -8062,532 +7957,6 @@
     </w:rPr>
   </w:style>
 </w:styles>
-</file>
-
-<file path=word/glossary/document.xml><?xml version="1.0" encoding="utf-8"?>
-<w:glossaryDocument xmlns:wpc="http://schemas.microsoft.com/office/word/2010/wordprocessingCanvas" xmlns:cx="http://schemas.microsoft.com/office/drawing/2014/chartex" xmlns:mc="http://schemas.openxmlformats.org/markup-compatibility/2006" xmlns:o="urn:schemas-microsoft-com:office:office" xmlns:r="http://schemas.openxmlformats.org/officeDocument/2006/relationships" xmlns:m="http://schemas.openxmlformats.org/officeDocument/2006/math" xmlns:v="urn:schemas-microsoft-com:vml" xmlns:wp14="http://schemas.microsoft.com/office/word/2010/wordprocessingDrawing" xmlns:wp="http://schemas.openxmlformats.org/drawingml/2006/wordprocessingDrawing" xmlns:w10="urn:schemas-microsoft-com:office:word" xmlns:w="http://schemas.openxmlformats.org/wordprocessingml/2006/main" xmlns:w14="http://schemas.microsoft.com/office/word/2010/wordml" xmlns:w15="http://schemas.microsoft.com/office/word/2012/wordml" xmlns:w16se="http://schemas.microsoft.com/office/word/2015/wordml/symex" xmlns:wpg="http://schemas.microsoft.com/office/word/2010/wordprocessingGroup" xmlns:wpi="http://schemas.microsoft.com/office/word/2010/wordprocessingInk" xmlns:wne="http://schemas.microsoft.com/office/word/2006/wordml" xmlns:wps="http://schemas.microsoft.com/office/word/2010/wordprocessingShape" mc:Ignorable="w14 w15 w16se wp14"/>
-</file>
-
-<file path=word/glossary/fontTable.xml><?xml version="1.0" encoding="utf-8"?>
-<w:fonts xmlns:mc="http://schemas.openxmlformats.org/markup-compatibility/2006" xmlns:r="http://schemas.openxmlformats.org/officeDocument/2006/relationships" xmlns:w="http://schemas.openxmlformats.org/wordprocessingml/2006/main" xmlns:w14="http://schemas.microsoft.com/office/word/2010/wordml" xmlns:w15="http://schemas.microsoft.com/office/word/2012/wordml" xmlns:w16se="http://schemas.microsoft.com/office/word/2015/wordml/symex" mc:Ignorable="w14 w15 w16se">
-  <w:font w:name="Calibri">
-    <w:panose1 w:val="020F0502020204030204"/>
-    <w:charset w:val="00"/>
-    <w:family w:val="swiss"/>
-    <w:pitch w:val="variable"/>
-    <w:sig w:usb0="E4002EFF" w:usb1="C000247B" w:usb2="00000009" w:usb3="00000000" w:csb0="000001FF" w:csb1="00000000"/>
-  </w:font>
-  <w:font w:name="Times New Roman">
-    <w:panose1 w:val="02020603050405020304"/>
-    <w:charset w:val="00"/>
-    <w:family w:val="roman"/>
-    <w:pitch w:val="variable"/>
-    <w:sig w:usb0="E0002EFF" w:usb1="C000785B" w:usb2="00000009" w:usb3="00000000" w:csb0="000001FF" w:csb1="00000000"/>
-  </w:font>
-  <w:font w:name="Courier New">
-    <w:panose1 w:val="02070309020205020404"/>
-    <w:charset w:val="00"/>
-    <w:family w:val="modern"/>
-    <w:pitch w:val="fixed"/>
-    <w:sig w:usb0="E0002EFF" w:usb1="C0007843" w:usb2="00000009" w:usb3="00000000" w:csb0="000001FF" w:csb1="00000000"/>
-  </w:font>
-  <w:font w:name="Wingdings">
-    <w:panose1 w:val="05000000000000000000"/>
-    <w:charset w:val="02"/>
-    <w:family w:val="auto"/>
-    <w:pitch w:val="variable"/>
-    <w:sig w:usb0="00000000" w:usb1="10000000" w:usb2="00000000" w:usb3="00000000" w:csb0="80000000" w:csb1="00000000"/>
-  </w:font>
-  <w:font w:name="Symbol">
-    <w:panose1 w:val="05050102010706020507"/>
-    <w:charset w:val="02"/>
-    <w:family w:val="roman"/>
-    <w:pitch w:val="variable"/>
-    <w:sig w:usb0="00000000" w:usb1="10000000" w:usb2="00000000" w:usb3="00000000" w:csb0="80000000" w:csb1="00000000"/>
-  </w:font>
-  <w:font w:name="Calibri Light">
-    <w:panose1 w:val="020F0302020204030204"/>
-    <w:charset w:val="00"/>
-    <w:family w:val="swiss"/>
-    <w:pitch w:val="variable"/>
-    <w:sig w:usb0="E4002EFF" w:usb1="C000247B" w:usb2="00000009" w:usb3="00000000" w:csb0="000001FF" w:csb1="00000000"/>
-  </w:font>
-  <w:font w:name="Segoe UI">
-    <w:panose1 w:val="020B0502040204020203"/>
-    <w:charset w:val="00"/>
-    <w:family w:val="swiss"/>
-    <w:pitch w:val="variable"/>
-    <w:sig w:usb0="E4002EFF" w:usb1="C000E47F" w:usb2="00000009" w:usb3="00000000" w:csb0="000001FF" w:csb1="00000000"/>
-  </w:font>
-  <w:font w:name="Century Gothic">
-    <w:panose1 w:val="020B0502020202020204"/>
-    <w:charset w:val="00"/>
-    <w:family w:val="swiss"/>
-    <w:pitch w:val="variable"/>
-    <w:sig w:usb0="00000287" w:usb1="00000000" w:usb2="00000000" w:usb3="00000000" w:csb0="0000009F" w:csb1="00000000"/>
-  </w:font>
-</w:fonts>
-</file>
-
-<file path=word/glossary/settings.xml><?xml version="1.0" encoding="utf-8"?>
-<w:settings xmlns:mc="http://schemas.openxmlformats.org/markup-compatibility/2006" xmlns:o="urn:schemas-microsoft-com:office:office" xmlns:r="http://schemas.openxmlformats.org/officeDocument/2006/relationships" xmlns:m="http://schemas.openxmlformats.org/officeDocument/2006/math" xmlns:v="urn:schemas-microsoft-com:vml" xmlns:w10="urn:schemas-microsoft-com:office:word" xmlns:w="http://schemas.openxmlformats.org/wordprocessingml/2006/main" xmlns:w14="http://schemas.microsoft.com/office/word/2010/wordml" xmlns:w15="http://schemas.microsoft.com/office/word/2012/wordml" xmlns:w16se="http://schemas.microsoft.com/office/word/2015/wordml/symex" xmlns:sl="http://schemas.openxmlformats.org/schemaLibrary/2006/main" mc:Ignorable="w14 w15 w16se">
-  <w:defaultTabStop w:val="708"/>
-  <w:hyphenationZone w:val="425"/>
-  <w:characterSpacingControl w:val="doNotCompress"/>
-  <w:compat>
-    <w:useFELayout/>
-    <w:compatSetting w:name="compatibilityMode" w:uri="http://schemas.microsoft.com/office/word" w:val="12"/>
-  </w:compat>
-  <w:rsids>
-    <w:rsidRoot w:val="009A1234"/>
-    <w:rsid w:val="009A1234"/>
-  </w:rsids>
-  <m:mathPr>
-    <m:mathFont m:val="Cambria Math"/>
-    <m:brkBin m:val="before"/>
-    <m:brkBinSub m:val="--"/>
-    <m:smallFrac m:val="0"/>
-    <m:dispDef/>
-    <m:lMargin m:val="0"/>
-    <m:rMargin m:val="0"/>
-    <m:defJc m:val="centerGroup"/>
-    <m:wrapIndent m:val="1440"/>
-    <m:intLim m:val="subSup"/>
-    <m:naryLim m:val="undOvr"/>
-  </m:mathPr>
-  <w:themeFontLang w:val="es-CL"/>
-  <w:clrSchemeMapping w:bg1="light1" w:t1="dark1" w:bg2="light2" w:t2="dark2" w:accent1="accent1" w:accent2="accent2" w:accent3="accent3" w:accent4="accent4" w:accent5="accent5" w:accent6="accent6" w:hyperlink="hyperlink" w:followedHyperlink="followedHyperlink"/>
-  <w:decimalSymbol w:val=","/>
-  <w:listSeparator w:val=";"/>
-</w:settings>
-</file>
-
-<file path=word/glossary/styles.xml><?xml version="1.0" encoding="utf-8"?>
-<w:styles xmlns:mc="http://schemas.openxmlformats.org/markup-compatibility/2006" xmlns:r="http://schemas.openxmlformats.org/officeDocument/2006/relationships" xmlns:w="http://schemas.openxmlformats.org/wordprocessingml/2006/main" xmlns:w14="http://schemas.microsoft.com/office/word/2010/wordml" xmlns:w15="http://schemas.microsoft.com/office/word/2012/wordml" xmlns:w16se="http://schemas.microsoft.com/office/word/2015/wordml/symex" mc:Ignorable="w14 w15 w16se">
-  <w:docDefaults>
-    <w:rPrDefault>
-      <w:rPr>
-        <w:rFonts w:asciiTheme="minorHAnsi" w:eastAsiaTheme="minorEastAsia" w:hAnsiTheme="minorHAnsi" w:cstheme="minorBidi"/>
-        <w:sz w:val="22"/>
-        <w:szCs w:val="22"/>
-        <w:lang w:val="es-CL" w:eastAsia="es-CL" w:bidi="ar-SA"/>
-      </w:rPr>
-    </w:rPrDefault>
-    <w:pPrDefault>
-      <w:pPr>
-        <w:spacing w:after="160" w:line="259" w:lineRule="auto"/>
-      </w:pPr>
-    </w:pPrDefault>
-  </w:docDefaults>
-  <w:latentStyles w:defLockedState="0" w:defUIPriority="99" w:defSemiHidden="0" w:defUnhideWhenUsed="0" w:defQFormat="0" w:count="371">
-    <w:lsdException w:name="Normal" w:uiPriority="0" w:qFormat="1"/>
-    <w:lsdException w:name="heading 1" w:uiPriority="9" w:qFormat="1"/>
-    <w:lsdException w:name="heading 2" w:semiHidden="1" w:uiPriority="9" w:unhideWhenUsed="1" w:qFormat="1"/>
-    <w:lsdException w:name="heading 3" w:semiHidden="1" w:uiPriority="9" w:unhideWhenUsed="1" w:qFormat="1"/>
-    <w:lsdException w:name="heading 4" w:semiHidden="1" w:uiPriority="9" w:unhideWhenUsed="1" w:qFormat="1"/>
-    <w:lsdException w:name="heading 5" w:semiHidden="1" w:uiPriority="9" w:unhideWhenUsed="1" w:qFormat="1"/>
-    <w:lsdException w:name="heading 6" w:semiHidden="1" w:uiPriority="9" w:unhideWhenUsed="1" w:qFormat="1"/>
-    <w:lsdException w:name="heading 7" w:semiHidden="1" w:uiPriority="9" w:unhideWhenUsed="1" w:qFormat="1"/>
-    <w:lsdException w:name="heading 8" w:semiHidden="1" w:uiPriority="9" w:unhideWhenUsed="1" w:qFormat="1"/>
-    <w:lsdException w:name="heading 9" w:semiHidden="1" w:uiPriority="9" w:unhideWhenUsed="1" w:qFormat="1"/>
-    <w:lsdException w:name="index 1" w:semiHidden="1" w:unhideWhenUsed="1"/>
-    <w:lsdException w:name="index 2" w:semiHidden="1" w:unhideWhenUsed="1"/>
-    <w:lsdException w:name="index 3" w:semiHidden="1" w:unhideWhenUsed="1"/>
-    <w:lsdException w:name="index 4" w:semiHidden="1" w:unhideWhenUsed="1"/>
-    <w:lsdException w:name="index 5" w:semiHidden="1" w:unhideWhenUsed="1"/>
-    <w:lsdException w:name="index 6" w:semiHidden="1" w:unhideWhenUsed="1"/>
-    <w:lsdException w:name="index 7" w:semiHidden="1" w:unhideWhenUsed="1"/>
-    <w:lsdException w:name="index 8" w:semiHidden="1" w:unhideWhenUsed="1"/>
-    <w:lsdException w:name="index 9" w:semiHidden="1" w:unhideWhenUsed="1"/>
-    <w:lsdException w:name="toc 1" w:semiHidden="1" w:uiPriority="39" w:unhideWhenUsed="1"/>
-    <w:lsdException w:name="toc 2" w:semiHidden="1" w:uiPriority="39" w:unhideWhenUsed="1"/>
-    <w:lsdException w:name="toc 3" w:semiHidden="1" w:uiPriority="39" w:unhideWhenUsed="1"/>
-    <w:lsdException w:name="toc 4" w:semiHidden="1" w:uiPriority="39" w:unhideWhenUsed="1"/>
-    <w:lsdException w:name="toc 5" w:semiHidden="1" w:uiPriority="39" w:unhideWhenUsed="1"/>
-    <w:lsdException w:name="toc 6" w:semiHidden="1" w:uiPriority="39" w:unhideWhenUsed="1"/>
-    <w:lsdException w:name="toc 7" w:semiHidden="1" w:uiPriority="39" w:unhideWhenUsed="1"/>
-    <w:lsdException w:name="toc 8" w:semiHidden="1" w:uiPriority="39" w:unhideWhenUsed="1"/>
-    <w:lsdException w:name="toc 9" w:semiHidden="1" w:uiPriority="39" w:unhideWhenUsed="1"/>
-    <w:lsdException w:name="Normal Indent" w:semiHidden="1" w:unhideWhenUsed="1"/>
-    <w:lsdException w:name="footnote text" w:semiHidden="1" w:unhideWhenUsed="1"/>
-    <w:lsdException w:name="annotation text" w:semiHidden="1" w:unhideWhenUsed="1"/>
-    <w:lsdException w:name="header" w:semiHidden="1" w:unhideWhenUsed="1"/>
-    <w:lsdException w:name="footer" w:semiHidden="1" w:unhideWhenUsed="1"/>
-    <w:lsdException w:name="index heading" w:semiHidden="1" w:unhideWhenUsed="1"/>
-    <w:lsdException w:name="caption" w:semiHidden="1" w:uiPriority="35" w:unhideWhenUsed="1" w:qFormat="1"/>
-    <w:lsdException w:name="table of figures" w:semiHidden="1" w:unhideWhenUsed="1"/>
-    <w:lsdException w:name="envelope address" w:semiHidden="1" w:unhideWhenUsed="1"/>
-    <w:lsdException w:name="envelope return" w:semiHidden="1" w:unhideWhenUsed="1"/>
-    <w:lsdException w:name="footnote reference" w:semiHidden="1" w:unhideWhenUsed="1"/>
-    <w:lsdException w:name="annotation reference" w:semiHidden="1" w:unhideWhenUsed="1"/>
-    <w:lsdException w:name="line number" w:semiHidden="1" w:unhideWhenUsed="1"/>
-    <w:lsdException w:name="page number" w:semiHidden="1" w:unhideWhenUsed="1"/>
-    <w:lsdException w:name="endnote reference" w:semiHidden="1" w:unhideWhenUsed="1"/>
-    <w:lsdException w:name="endnote text" w:semiHidden="1" w:unhideWhenUsed="1"/>
-    <w:lsdException w:name="table of authorities" w:semiHidden="1" w:unhideWhenUsed="1"/>
-    <w:lsdException w:name="macro" w:semiHidden="1" w:unhideWhenUsed="1"/>
-    <w:lsdException w:name="toa heading" w:semiHidden="1" w:unhideWhenUsed="1"/>
-    <w:lsdException w:name="List" w:semiHidden="1" w:unhideWhenUsed="1"/>
-    <w:lsdException w:name="List Bullet" w:semiHidden="1" w:unhideWhenUsed="1"/>
-    <w:lsdException w:name="List Number" w:semiHidden="1" w:unhideWhenUsed="1"/>
-    <w:lsdException w:name="List 2" w:semiHidden="1" w:unhideWhenUsed="1"/>
-    <w:lsdException w:name="List 3" w:semiHidden="1" w:unhideWhenUsed="1"/>
-    <w:lsdException w:name="List 4" w:semiHidden="1" w:unhideWhenUsed="1"/>
-    <w:lsdException w:name="List 5" w:semiHidden="1" w:unhideWhenUsed="1"/>
-    <w:lsdException w:name="List Bullet 2" w:semiHidden="1" w:unhideWhenUsed="1"/>
-    <w:lsdException w:name="List Bullet 3" w:semiHidden="1" w:unhideWhenUsed="1"/>
-    <w:lsdException w:name="List Bullet 4" w:semiHidden="1" w:unhideWhenUsed="1"/>
-    <w:lsdException w:name="List Bullet 5" w:semiHidden="1" w:unhideWhenUsed="1"/>
-    <w:lsdException w:name="List Number 2" w:semiHidden="1" w:unhideWhenUsed="1"/>
-    <w:lsdException w:name="List Number 3" w:semiHidden="1" w:unhideWhenUsed="1"/>
-    <w:lsdException w:name="List Number 4" w:semiHidden="1" w:unhideWhenUsed="1"/>
-    <w:lsdException w:name="List Number 5" w:semiHidden="1" w:unhideWhenUsed="1"/>
-    <w:lsdException w:name="Title" w:uiPriority="10" w:qFormat="1"/>
-    <w:lsdException w:name="Closing" w:semiHidden="1" w:unhideWhenUsed="1"/>
-    <w:lsdException w:name="Signature" w:semiHidden="1" w:unhideWhenUsed="1"/>
-    <w:lsdException w:name="Default Paragraph Font" w:semiHidden="1" w:uiPriority="1" w:unhideWhenUsed="1"/>
-    <w:lsdException w:name="Body Text" w:semiHidden="1" w:unhideWhenUsed="1"/>
-    <w:lsdException w:name="Body Text Indent" w:semiHidden="1" w:unhideWhenUsed="1"/>
-    <w:lsdException w:name="List Continue" w:semiHidden="1" w:unhideWhenUsed="1"/>
-    <w:lsdException w:name="List Continue 2" w:semiHidden="1" w:unhideWhenUsed="1"/>
-    <w:lsdException w:name="List Continue 3" w:semiHidden="1" w:unhideWhenUsed="1"/>
-    <w:lsdException w:name="List Continue 4" w:semiHidden="1" w:unhideWhenUsed="1"/>
-    <w:lsdException w:name="List Continue 5" w:semiHidden="1" w:unhideWhenUsed="1"/>
-    <w:lsdException w:name="Message Header" w:semiHidden="1" w:unhideWhenUsed="1"/>
-    <w:lsdException w:name="Subtitle" w:uiPriority="11" w:qFormat="1"/>
-    <w:lsdException w:name="Salutation" w:semiHidden="1" w:unhideWhenUsed="1"/>
-    <w:lsdException w:name="Date" w:semiHidden="1" w:unhideWhenUsed="1"/>
-    <w:lsdException w:name="Body Text First Indent" w:semiHidden="1" w:unhideWhenUsed="1"/>
-    <w:lsdException w:name="Body Text First Indent 2" w:semiHidden="1" w:unhideWhenUsed="1"/>
-    <w:lsdException w:name="Note Heading" w:semiHidden="1" w:unhideWhenUsed="1"/>
-    <w:lsdException w:name="Body Text 2" w:semiHidden="1" w:unhideWhenUsed="1"/>
-    <w:lsdException w:name="Body Text 3" w:semiHidden="1" w:unhideWhenUsed="1"/>
-    <w:lsdException w:name="Body Text Indent 2" w:semiHidden="1" w:unhideWhenUsed="1"/>
-    <w:lsdException w:name="Body Text Indent 3" w:semiHidden="1" w:unhideWhenUsed="1"/>
-    <w:lsdException w:name="Block Text" w:semiHidden="1" w:unhideWhenUsed="1"/>
-    <w:lsdException w:name="Hyperlink" w:semiHidden="1" w:unhideWhenUsed="1"/>
-    <w:lsdException w:name="FollowedHyperlink" w:semiHidden="1" w:unhideWhenUsed="1"/>
-    <w:lsdException w:name="Strong" w:uiPriority="22" w:qFormat="1"/>
-    <w:lsdException w:name="Emphasis" w:uiPriority="20" w:qFormat="1"/>
-    <w:lsdException w:name="Document Map" w:semiHidden="1" w:unhideWhenUsed="1"/>
-    <w:lsdException w:name="Plain Text" w:semiHidden="1" w:unhideWhenUsed="1"/>
-    <w:lsdException w:name="E-mail Signature" w:semiHidden="1" w:unhideWhenUsed="1"/>
-    <w:lsdException w:name="HTML Top of Form" w:semiHidden="1" w:unhideWhenUsed="1"/>
-    <w:lsdException w:name="HTML Bottom of Form" w:semiHidden="1" w:unhideWhenUsed="1"/>
-    <w:lsdException w:name="Normal (Web)" w:semiHidden="1" w:unhideWhenUsed="1"/>
-    <w:lsdException w:name="HTML Acronym" w:semiHidden="1" w:unhideWhenUsed="1"/>
-    <w:lsdException w:name="HTML Address" w:semiHidden="1" w:unhideWhenUsed="1"/>
-    <w:lsdException w:name="HTML Cite" w:semiHidden="1" w:unhideWhenUsed="1"/>
-    <w:lsdException w:name="HTML Code" w:semiHidden="1" w:unhideWhenUsed="1"/>
-    <w:lsdException w:name="HTML Definition" w:semiHidden="1" w:unhideWhenUsed="1"/>
-    <w:lsdException w:name="HTML Keyboard" w:semiHidden="1" w:unhideWhenUsed="1"/>
-    <w:lsdException w:name="HTML Preformatted" w:semiHidden="1" w:unhideWhenUsed="1"/>
-    <w:lsdException w:name="HTML Sample" w:semiHidden="1" w:unhideWhenUsed="1"/>
-    <w:lsdException w:name="HTML Typewriter" w:semiHidden="1" w:unhideWhenUsed="1"/>
-    <w:lsdException w:name="HTML Variable" w:semiHidden="1" w:unhideWhenUsed="1"/>
-    <w:lsdException w:name="Normal Table" w:semiHidden="1" w:unhideWhenUsed="1"/>
-    <w:lsdException w:name="annotation subject" w:semiHidden="1" w:unhideWhenUsed="1"/>
-    <w:lsdException w:name="No List" w:semiHidden="1" w:unhideWhenUsed="1"/>
-    <w:lsdException w:name="Outline List 1" w:semiHidden="1" w:unhideWhenUsed="1"/>
-    <w:lsdException w:name="Outline List 2" w:semiHidden="1" w:unhideWhenUsed="1"/>
-    <w:lsdException w:name="Outline List 3" w:semiHidden="1" w:unhideWhenUsed="1"/>
-    <w:lsdException w:name="Table Simple 1" w:semiHidden="1" w:unhideWhenUsed="1"/>
-    <w:lsdException w:name="Table Simple 2" w:semiHidden="1" w:unhideWhenUsed="1"/>
-    <w:lsdException w:name="Table Simple 3" w:semiHidden="1" w:unhideWhenUsed="1"/>
-    <w:lsdException w:name="Table Classic 1" w:semiHidden="1" w:unhideWhenUsed="1"/>
-    <w:lsdException w:name="Table Classic 2" w:semiHidden="1" w:unhideWhenUsed="1"/>
-    <w:lsdException w:name="Table Classic 3" w:semiHidden="1" w:unhideWhenUsed="1"/>
-    <w:lsdException w:name="Table Classic 4" w:semiHidden="1" w:unhideWhenUsed="1"/>
-    <w:lsdException w:name="Table Colorful 1" w:semiHidden="1" w:unhideWhenUsed="1"/>
-    <w:lsdException w:name="Table Colorful 2" w:semiHidden="1" w:unhideWhenUsed="1"/>
-    <w:lsdException w:name="Table Colorful 3" w:semiHidden="1" w:unhideWhenUsed="1"/>
-    <w:lsdException w:name="Table Columns 1" w:semiHidden="1" w:unhideWhenUsed="1"/>
-    <w:lsdException w:name="Table Columns 2" w:semiHidden="1" w:unhideWhenUsed="1"/>
-    <w:lsdException w:name="Table Columns 3" w:semiHidden="1" w:unhideWhenUsed="1"/>
-    <w:lsdException w:name="Table Columns 4" w:semiHidden="1" w:unhideWhenUsed="1"/>
-    <w:lsdException w:name="Table Columns 5" w:semiHidden="1" w:unhideWhenUsed="1"/>
-    <w:lsdException w:name="Table Grid 1" w:semiHidden="1" w:unhideWhenUsed="1"/>
-    <w:lsdException w:name="Table Grid 2" w:semiHidden="1" w:unhideWhenUsed="1"/>
-    <w:lsdException w:name="Table Grid 3" w:semiHidden="1" w:unhideWhenUsed="1"/>
-    <w:lsdException w:name="Table Grid 4" w:semiHidden="1" w:unhideWhenUsed="1"/>
-    <w:lsdException w:name="Table Grid 5" w:semiHidden="1" w:unhideWhenUsed="1"/>
-    <w:lsdException w:name="Table Grid 6" w:semiHidden="1" w:unhideWhenUsed="1"/>
-    <w:lsdException w:name="Table Grid 7" w:semiHidden="1" w:unhideWhenUsed="1"/>
-    <w:lsdException w:name="Table Grid 8" w:semiHidden="1" w:unhideWhenUsed="1"/>
-    <w:lsdException w:name="Table List 1" w:semiHidden="1" w:unhideWhenUsed="1"/>
-    <w:lsdException w:name="Table List 2" w:semiHidden="1" w:unhideWhenUsed="1"/>
-    <w:lsdException w:name="Table List 3" w:semiHidden="1" w:unhideWhenUsed="1"/>
-    <w:lsdException w:name="Table List 4" w:semiHidden="1" w:unhideWhenUsed="1"/>
-    <w:lsdException w:name="Table List 5" w:semiHidden="1" w:unhideWhenUsed="1"/>
-    <w:lsdException w:name="Table List 6" w:semiHidden="1" w:unhideWhenUsed="1"/>
-    <w:lsdException w:name="Table List 7" w:semiHidden="1" w:unhideWhenUsed="1"/>
-    <w:lsdException w:name="Table List 8" w:semiHidden="1" w:unhideWhenUsed="1"/>
-    <w:lsdException w:name="Table 3D effects 1" w:semiHidden="1" w:unhideWhenUsed="1"/>
-    <w:lsdException w:name="Table 3D effects 2" w:semiHidden="1" w:unhideWhenUsed="1"/>
-    <w:lsdException w:name="Table 3D effects 3" w:semiHidden="1" w:unhideWhenUsed="1"/>
-    <w:lsdException w:name="Table Contemporary" w:semiHidden="1" w:unhideWhenUsed="1"/>
-    <w:lsdException w:name="Table Elegant" w:semiHidden="1" w:unhideWhenUsed="1"/>
-    <w:lsdException w:name="Table Professional" w:semiHidden="1" w:unhideWhenUsed="1"/>
-    <w:lsdException w:name="Table Subtle 1" w:semiHidden="1" w:unhideWhenUsed="1"/>
-    <w:lsdException w:name="Table Subtle 2" w:semiHidden="1" w:unhideWhenUsed="1"/>
-    <w:lsdException w:name="Table Web 1" w:semiHidden="1" w:unhideWhenUsed="1"/>
-    <w:lsdException w:name="Table Web 2" w:semiHidden="1" w:unhideWhenUsed="1"/>
-    <w:lsdException w:name="Table Web 3" w:semiHidden="1" w:unhideWhenUsed="1"/>
-    <w:lsdException w:name="Balloon Text" w:semiHidden="1" w:unhideWhenUsed="1"/>
-    <w:lsdException w:name="Table Grid" w:uiPriority="39"/>
-    <w:lsdException w:name="Table Theme" w:semiHidden="1" w:unhideWhenUsed="1"/>
-    <w:lsdException w:name="Placeholder Text" w:semiHidden="1"/>
-    <w:lsdException w:name="No Spacing" w:uiPriority="1" w:qFormat="1"/>
-    <w:lsdException w:name="Light Shading" w:uiPriority="60"/>
-    <w:lsdException w:name="Light List" w:uiPriority="61"/>
-    <w:lsdException w:name="Light Grid" w:uiPriority="62"/>
-    <w:lsdException w:name="Medium Shading 1" w:uiPriority="63"/>
-    <w:lsdException w:name="Medium Shading 2" w:uiPriority="64"/>
-    <w:lsdException w:name="Medium List 1" w:uiPriority="65"/>
-    <w:lsdException w:name="Medium List 2" w:uiPriority="66"/>
-    <w:lsdException w:name="Medium Grid 1" w:uiPriority="67"/>
-    <w:lsdException w:name="Medium Grid 2" w:uiPriority="68"/>
-    <w:lsdException w:name="Medium Grid 3" w:uiPriority="69"/>
-    <w:lsdException w:name="Dark List" w:uiPriority="70"/>
-    <w:lsdException w:name="Colorful Shading" w:uiPriority="71"/>
-    <w:lsdException w:name="Colorful List" w:uiPriority="72"/>
-    <w:lsdException w:name="Colorful Grid" w:uiPriority="73"/>
-    <w:lsdException w:name="Light Shading Accent 1" w:uiPriority="60"/>
-    <w:lsdException w:name="Light List Accent 1" w:uiPriority="61"/>
-    <w:lsdException w:name="Light Grid Accent 1" w:uiPriority="62"/>
-    <w:lsdException w:name="Medium Shading 1 Accent 1" w:uiPriority="63"/>
-    <w:lsdException w:name="Medium Shading 2 Accent 1" w:uiPriority="64"/>
-    <w:lsdException w:name="Medium List 1 Accent 1" w:uiPriority="65"/>
-    <w:lsdException w:name="Revision" w:semiHidden="1"/>
-    <w:lsdException w:name="List Paragraph" w:uiPriority="34" w:qFormat="1"/>
-    <w:lsdException w:name="Quote" w:uiPriority="29" w:qFormat="1"/>
-    <w:lsdException w:name="Intense Quote" w:uiPriority="30" w:qFormat="1"/>
-    <w:lsdException w:name="Medium List 2 Accent 1" w:uiPriority="66"/>
-    <w:lsdException w:name="Medium Grid 1 Accent 1" w:uiPriority="67"/>
-    <w:lsdException w:name="Medium Grid 2 Accent 1" w:uiPriority="68"/>
-    <w:lsdException w:name="Medium Grid 3 Accent 1" w:uiPriority="69"/>
-    <w:lsdException w:name="Dark List Accent 1" w:uiPriority="70"/>
-    <w:lsdException w:name="Colorful Shading Accent 1" w:uiPriority="71"/>
-    <w:lsdException w:name="Colorful List Accent 1" w:uiPriority="72"/>
-    <w:lsdException w:name="Colorful Grid Accent 1" w:uiPriority="73"/>
-    <w:lsdException w:name="Light Shading Accent 2" w:uiPriority="60"/>
-    <w:lsdException w:name="Light List Accent 2" w:uiPriority="61"/>
-    <w:lsdException w:name="Light Grid Accent 2" w:uiPriority="62"/>
-    <w:lsdException w:name="Medium Shading 1 Accent 2" w:uiPriority="63"/>
-    <w:lsdException w:name="Medium Shading 2 Accent 2" w:uiPriority="64"/>
-    <w:lsdException w:name="Medium List 1 Accent 2" w:uiPriority="65"/>
-    <w:lsdException w:name="Medium List 2 Accent 2" w:uiPriority="66"/>
-    <w:lsdException w:name="Medium Grid 1 Accent 2" w:uiPriority="67"/>
-    <w:lsdException w:name="Medium Grid 2 Accent 2" w:uiPriority="68"/>
-    <w:lsdException w:name="Medium Grid 3 Accent 2" w:uiPriority="69"/>
-    <w:lsdException w:name="Dark List Accent 2" w:uiPriority="70"/>
-    <w:lsdException w:name="Colorful Shading Accent 2" w:uiPriority="71"/>
-    <w:lsdException w:name="Colorful List Accent 2" w:uiPriority="72"/>
-    <w:lsdException w:name="Colorful Grid Accent 2" w:uiPriority="73"/>
-    <w:lsdException w:name="Light Shading Accent 3" w:uiPriority="60"/>
-    <w:lsdException w:name="Light List Accent 3" w:uiPriority="61"/>
-    <w:lsdException w:name="Light Grid Accent 3" w:uiPriority="62"/>
-    <w:lsdException w:name="Medium Shading 1 Accent 3" w:uiPriority="63"/>
-    <w:lsdException w:name="Medium Shading 2 Accent 3" w:uiPriority="64"/>
-    <w:lsdException w:name="Medium List 1 Accent 3" w:uiPriority="65"/>
-    <w:lsdException w:name="Medium List 2 Accent 3" w:uiPriority="66"/>
-    <w:lsdException w:name="Medium Grid 1 Accent 3" w:uiPriority="67"/>
-    <w:lsdException w:name="Medium Grid 2 Accent 3" w:uiPriority="68"/>
-    <w:lsdException w:name="Medium Grid 3 Accent 3" w:uiPriority="69"/>
-    <w:lsdException w:name="Dark List Accent 3" w:uiPriority="70"/>
-    <w:lsdException w:name="Colorful Shading Accent 3" w:uiPriority="71"/>
-    <w:lsdException w:name="Colorful List Accent 3" w:uiPriority="72"/>
-    <w:lsdException w:name="Colorful Grid Accent 3" w:uiPriority="73"/>
-    <w:lsdException w:name="Light Shading Accent 4" w:uiPriority="60"/>
-    <w:lsdException w:name="Light List Accent 4" w:uiPriority="61"/>
-    <w:lsdException w:name="Light Grid Accent 4" w:uiPriority="62"/>
-    <w:lsdException w:name="Medium Shading 1 Accent 4" w:uiPriority="63"/>
-    <w:lsdException w:name="Medium Shading 2 Accent 4" w:uiPriority="64"/>
-    <w:lsdException w:name="Medium List 1 Accent 4" w:uiPriority="65"/>
-    <w:lsdException w:name="Medium List 2 Accent 4" w:uiPriority="66"/>
-    <w:lsdException w:name="Medium Grid 1 Accent 4" w:uiPriority="67"/>
-    <w:lsdException w:name="Medium Grid 2 Accent 4" w:uiPriority="68"/>
-    <w:lsdException w:name="Medium Grid 3 Accent 4" w:uiPriority="69"/>
-    <w:lsdException w:name="Dark List Accent 4" w:uiPriority="70"/>
-    <w:lsdException w:name="Colorful Shading Accent 4" w:uiPriority="71"/>
-    <w:lsdException w:name="Colorful List Accent 4" w:uiPriority="72"/>
-    <w:lsdException w:name="Colorful Grid Accent 4" w:uiPriority="73"/>
-    <w:lsdException w:name="Light Shading Accent 5" w:uiPriority="60"/>
-    <w:lsdException w:name="Light List Accent 5" w:uiPriority="61"/>
-    <w:lsdException w:name="Light Grid Accent 5" w:uiPriority="62"/>
-    <w:lsdException w:name="Medium Shading 1 Accent 5" w:uiPriority="63"/>
-    <w:lsdException w:name="Medium Shading 2 Accent 5" w:uiPriority="64"/>
-    <w:lsdException w:name="Medium List 1 Accent 5" w:uiPriority="65"/>
-    <w:lsdException w:name="Medium List 2 Accent 5" w:uiPriority="66"/>
-    <w:lsdException w:name="Medium Grid 1 Accent 5" w:uiPriority="67"/>
-    <w:lsdException w:name="Medium Grid 2 Accent 5" w:uiPriority="68"/>
-    <w:lsdException w:name="Medium Grid 3 Accent 5" w:uiPriority="69"/>
-    <w:lsdException w:name="Dark List Accent 5" w:uiPriority="70"/>
-    <w:lsdException w:name="Colorful Shading Accent 5" w:uiPriority="71"/>
-    <w:lsdException w:name="Colorful List Accent 5" w:uiPriority="72"/>
-    <w:lsdException w:name="Colorful Grid Accent 5" w:uiPriority="73"/>
-    <w:lsdException w:name="Light Shading Accent 6" w:uiPriority="60"/>
-    <w:lsdException w:name="Light List Accent 6" w:uiPriority="61"/>
-    <w:lsdException w:name="Light Grid Accent 6" w:uiPriority="62"/>
-    <w:lsdException w:name="Medium Shading 1 Accent 6" w:uiPriority="63"/>
-    <w:lsdException w:name="Medium Shading 2 Accent 6" w:uiPriority="64"/>
-    <w:lsdException w:name="Medium List 1 Accent 6" w:uiPriority="65"/>
-    <w:lsdException w:name="Medium List 2 Accent 6" w:uiPriority="66"/>
-    <w:lsdException w:name="Medium Grid 1 Accent 6" w:uiPriority="67"/>
-    <w:lsdException w:name="Medium Grid 2 Accent 6" w:uiPriority="68"/>
-    <w:lsdException w:name="Medium Grid 3 Accent 6" w:uiPriority="69"/>
-    <w:lsdException w:name="Dark List Accent 6" w:uiPriority="70"/>
-    <w:lsdException w:name="Colorful Shading Accent 6" w:uiPriority="71"/>
-    <w:lsdException w:name="Colorful List Accent 6" w:uiPriority="72"/>
-    <w:lsdException w:name="Colorful Grid Accent 6" w:uiPriority="73"/>
-    <w:lsdException w:name="Subtle Emphasis" w:uiPriority="19" w:qFormat="1"/>
-    <w:lsdException w:name="Intense Emphasis" w:uiPriority="21" w:qFormat="1"/>
-    <w:lsdException w:name="Subtle Reference" w:uiPriority="31" w:qFormat="1"/>
-    <w:lsdException w:name="Intense Reference" w:uiPriority="32" w:qFormat="1"/>
-    <w:lsdException w:name="Book Title" w:uiPriority="33" w:qFormat="1"/>
-    <w:lsdException w:name="Bibliography" w:semiHidden="1" w:uiPriority="37" w:unhideWhenUsed="1"/>
-    <w:lsdException w:name="TOC Heading" w:semiHidden="1" w:uiPriority="39" w:unhideWhenUsed="1" w:qFormat="1"/>
-    <w:lsdException w:name="Plain Table 1" w:uiPriority="41"/>
-    <w:lsdException w:name="Plain Table 2" w:uiPriority="42"/>
-    <w:lsdException w:name="Plain Table 3" w:uiPriority="43"/>
-    <w:lsdException w:name="Plain Table 4" w:uiPriority="44"/>
-    <w:lsdException w:name="Plain Table 5" w:uiPriority="45"/>
-    <w:lsdException w:name="Grid Table Light" w:uiPriority="40"/>
-    <w:lsdException w:name="Grid Table 1 Light" w:uiPriority="46"/>
-    <w:lsdException w:name="Grid Table 2" w:uiPriority="47"/>
-    <w:lsdException w:name="Grid Table 3" w:uiPriority="48"/>
-    <w:lsdException w:name="Grid Table 4" w:uiPriority="49"/>
-    <w:lsdException w:name="Grid Table 5 Dark" w:uiPriority="50"/>
-    <w:lsdException w:name="Grid Table 6 Colorful" w:uiPriority="51"/>
-    <w:lsdException w:name="Grid Table 7 Colorful" w:uiPriority="52"/>
-    <w:lsdException w:name="Grid Table 1 Light Accent 1" w:uiPriority="46"/>
-    <w:lsdException w:name="Grid Table 2 Accent 1" w:uiPriority="47"/>
-    <w:lsdException w:name="Grid Table 3 Accent 1" w:uiPriority="48"/>
-    <w:lsdException w:name="Grid Table 4 Accent 1" w:uiPriority="49"/>
-    <w:lsdException w:name="Grid Table 5 Dark Accent 1" w:uiPriority="50"/>
-    <w:lsdException w:name="Grid Table 6 Colorful Accent 1" w:uiPriority="51"/>
-    <w:lsdException w:name="Grid Table 7 Colorful Accent 1" w:uiPriority="52"/>
-    <w:lsdException w:name="Grid Table 1 Light Accent 2" w:uiPriority="46"/>
-    <w:lsdException w:name="Grid Table 2 Accent 2" w:uiPriority="47"/>
-    <w:lsdException w:name="Grid Table 3 Accent 2" w:uiPriority="48"/>
-    <w:lsdException w:name="Grid Table 4 Accent 2" w:uiPriority="49"/>
-    <w:lsdException w:name="Grid Table 5 Dark Accent 2" w:uiPriority="50"/>
-    <w:lsdException w:name="Grid Table 6 Colorful Accent 2" w:uiPriority="51"/>
-    <w:lsdException w:name="Grid Table 7 Colorful Accent 2" w:uiPriority="52"/>
-    <w:lsdException w:name="Grid Table 1 Light Accent 3" w:uiPriority="46"/>
-    <w:lsdException w:name="Grid Table 2 Accent 3" w:uiPriority="47"/>
-    <w:lsdException w:name="Grid Table 3 Accent 3" w:uiPriority="48"/>
-    <w:lsdException w:name="Grid Table 4 Accent 3" w:uiPriority="49"/>
-    <w:lsdException w:name="Grid Table 5 Dark Accent 3" w:uiPriority="50"/>
-    <w:lsdException w:name="Grid Table 6 Colorful Accent 3" w:uiPriority="51"/>
-    <w:lsdException w:name="Grid Table 7 Colorful Accent 3" w:uiPriority="52"/>
-    <w:lsdException w:name="Grid Table 1 Light Accent 4" w:uiPriority="46"/>
-    <w:lsdException w:name="Grid Table 2 Accent 4" w:uiPriority="47"/>
-    <w:lsdException w:name="Grid Table 3 Accent 4" w:uiPriority="48"/>
-    <w:lsdException w:name="Grid Table 4 Accent 4" w:uiPriority="49"/>
-    <w:lsdException w:name="Grid Table 5 Dark Accent 4" w:uiPriority="50"/>
-    <w:lsdException w:name="Grid Table 6 Colorful Accent 4" w:uiPriority="51"/>
-    <w:lsdException w:name="Grid Table 7 Colorful Accent 4" w:uiPriority="52"/>
-    <w:lsdException w:name="Grid Table 1 Light Accent 5" w:uiPriority="46"/>
-    <w:lsdException w:name="Grid Table 2 Accent 5" w:uiPriority="47"/>
-    <w:lsdException w:name="Grid Table 3 Accent 5" w:uiPriority="48"/>
-    <w:lsdException w:name="Grid Table 4 Accent 5" w:uiPriority="49"/>
-    <w:lsdException w:name="Grid Table 5 Dark Accent 5" w:uiPriority="50"/>
-    <w:lsdException w:name="Grid Table 6 Colorful Accent 5" w:uiPriority="51"/>
-    <w:lsdException w:name="Grid Table 7 Colorful Accent 5" w:uiPriority="52"/>
-    <w:lsdException w:name="Grid Table 1 Light Accent 6" w:uiPriority="46"/>
-    <w:lsdException w:name="Grid Table 2 Accent 6" w:uiPriority="47"/>
-    <w:lsdException w:name="Grid Table 3 Accent 6" w:uiPriority="48"/>
-    <w:lsdException w:name="Grid Table 4 Accent 6" w:uiPriority="49"/>
-    <w:lsdException w:name="Grid Table 5 Dark Accent 6" w:uiPriority="50"/>
-    <w:lsdException w:name="Grid Table 6 Colorful Accent 6" w:uiPriority="51"/>
-    <w:lsdException w:name="Grid Table 7 Colorful Accent 6" w:uiPriority="52"/>
-    <w:lsdException w:name="List Table 1 Light" w:uiPriority="46"/>
-    <w:lsdException w:name="List Table 2" w:uiPriority="47"/>
-    <w:lsdException w:name="List Table 3" w:uiPriority="48"/>
-    <w:lsdException w:name="List Table 4" w:uiPriority="49"/>
-    <w:lsdException w:name="List Table 5 Dark" w:uiPriority="50"/>
-    <w:lsdException w:name="List Table 6 Colorful" w:uiPriority="51"/>
-    <w:lsdException w:name="List Table 7 Colorful" w:uiPriority="52"/>
-    <w:lsdException w:name="List Table 1 Light Accent 1" w:uiPriority="46"/>
-    <w:lsdException w:name="List Table 2 Accent 1" w:uiPriority="47"/>
-    <w:lsdException w:name="List Table 3 Accent 1" w:uiPriority="48"/>
-    <w:lsdException w:name="List Table 4 Accent 1" w:uiPriority="49"/>
-    <w:lsdException w:name="List Table 5 Dark Accent 1" w:uiPriority="50"/>
-    <w:lsdException w:name="List Table 6 Colorful Accent 1" w:uiPriority="51"/>
-    <w:lsdException w:name="List Table 7 Colorful Accent 1" w:uiPriority="52"/>
-    <w:lsdException w:name="List Table 1 Light Accent 2" w:uiPriority="46"/>
-    <w:lsdException w:name="List Table 2 Accent 2" w:uiPriority="47"/>
-    <w:lsdException w:name="List Table 3 Accent 2" w:uiPriority="48"/>
-    <w:lsdException w:name="List Table 4 Accent 2" w:uiPriority="49"/>
-    <w:lsdException w:name="List Table 5 Dark Accent 2" w:uiPriority="50"/>
-    <w:lsdException w:name="List Table 6 Colorful Accent 2" w:uiPriority="51"/>
-    <w:lsdException w:name="List Table 7 Colorful Accent 2" w:uiPriority="52"/>
-    <w:lsdException w:name="List Table 1 Light Accent 3" w:uiPriority="46"/>
-    <w:lsdException w:name="List Table 2 Accent 3" w:uiPriority="47"/>
-    <w:lsdException w:name="List Table 3 Accent 3" w:uiPriority="48"/>
-    <w:lsdException w:name="List Table 4 Accent 3" w:uiPriority="49"/>
-    <w:lsdException w:name="List Table 5 Dark Accent 3" w:uiPriority="50"/>
-    <w:lsdException w:name="List Table 6 Colorful Accent 3" w:uiPriority="51"/>
-    <w:lsdException w:name="List Table 7 Colorful Accent 3" w:uiPriority="52"/>
-    <w:lsdException w:name="List Table 1 Light Accent 4" w:uiPriority="46"/>
-    <w:lsdException w:name="List Table 2 Accent 4" w:uiPriority="47"/>
-    <w:lsdException w:name="List Table 3 Accent 4" w:uiPriority="48"/>
-    <w:lsdException w:name="List Table 4 Accent 4" w:uiPriority="49"/>
-    <w:lsdException w:name="List Table 5 Dark Accent 4" w:uiPriority="50"/>
-    <w:lsdException w:name="List Table 6 Colorful Accent 4" w:uiPriority="51"/>
-    <w:lsdException w:name="List Table 7 Colorful Accent 4" w:uiPriority="52"/>
-    <w:lsdException w:name="List Table 1 Light Accent 5" w:uiPriority="46"/>
-    <w:lsdException w:name="List Table 2 Accent 5" w:uiPriority="47"/>
-    <w:lsdException w:name="List Table 3 Accent 5" w:uiPriority="48"/>
-    <w:lsdException w:name="List Table 4 Accent 5" w:uiPriority="49"/>
-    <w:lsdException w:name="List Table 5 Dark Accent 5" w:uiPriority="50"/>
-    <w:lsdException w:name="List Table 6 Colorful Accent 5" w:uiPriority="51"/>
-    <w:lsdException w:name="List Table 7 Colorful Accent 5" w:uiPriority="52"/>
-    <w:lsdException w:name="List Table 1 Light Accent 6" w:uiPriority="46"/>
-    <w:lsdException w:name="List Table 2 Accent 6" w:uiPriority="47"/>
-    <w:lsdException w:name="List Table 3 Accent 6" w:uiPriority="48"/>
-    <w:lsdException w:name="List Table 4 Accent 6" w:uiPriority="49"/>
-    <w:lsdException w:name="List Table 5 Dark Accent 6" w:uiPriority="50"/>
-    <w:lsdException w:name="List Table 6 Colorful Accent 6" w:uiPriority="51"/>
-    <w:lsdException w:name="List Table 7 Colorful Accent 6" w:uiPriority="52"/>
-  </w:latentStyles>
-  <w:style w:type="paragraph" w:default="1" w:styleId="Normal">
-    <w:name w:val="Normal"/>
-    <w:qFormat/>
-  </w:style>
-  <w:style w:type="character" w:default="1" w:styleId="Fuentedeprrafopredeter">
-    <w:name w:val="Default Paragraph Font"/>
-    <w:uiPriority w:val="1"/>
-    <w:semiHidden/>
-    <w:unhideWhenUsed/>
-  </w:style>
-  <w:style w:type="table" w:default="1" w:styleId="Tablanormal">
-    <w:name w:val="Normal Table"/>
-    <w:uiPriority w:val="99"/>
-    <w:semiHidden/>
-    <w:unhideWhenUsed/>
-    <w:tblPr>
-      <w:tblInd w:w="0" w:type="dxa"/>
-      <w:tblCellMar>
-        <w:top w:w="0" w:type="dxa"/>
-        <w:left w:w="108" w:type="dxa"/>
-        <w:bottom w:w="0" w:type="dxa"/>
-        <w:right w:w="108" w:type="dxa"/>
-      </w:tblCellMar>
-    </w:tblPr>
-  </w:style>
-  <w:style w:type="numbering" w:default="1" w:styleId="Sinlista">
-    <w:name w:val="No List"/>
-    <w:uiPriority w:val="99"/>
-    <w:semiHidden/>
-    <w:unhideWhenUsed/>
-  </w:style>
-</w:styles>
-</file>
-
-<file path=word/glossary/webSettings.xml><?xml version="1.0" encoding="utf-8"?>
-<w:webSettings xmlns:mc="http://schemas.openxmlformats.org/markup-compatibility/2006" xmlns:r="http://schemas.openxmlformats.org/officeDocument/2006/relationships" xmlns:w="http://schemas.openxmlformats.org/wordprocessingml/2006/main" xmlns:w14="http://schemas.microsoft.com/office/word/2010/wordml" xmlns:w15="http://schemas.microsoft.com/office/word/2012/wordml" xmlns:w16se="http://schemas.microsoft.com/office/word/2015/wordml/symex" mc:Ignorable="w14 w15 w16se"/>
 </file>
 
 <file path=word/theme/theme1.xml><?xml version="1.0" encoding="utf-8"?>
@@ -8852,15 +8221,6 @@
 </file>
 
 <file path=customXml/item1.xml><?xml version="1.0" encoding="utf-8"?>
-<?mso-contentType ?>
-<FormTemplates xmlns="http://schemas.microsoft.com/sharepoint/v3/contenttype/forms">
-  <Display>DocumentLibraryForm</Display>
-  <Edit>DocumentLibraryForm</Edit>
-  <New>DocumentLibraryForm</New>
-</FormTemplates>
-</file>
-
-<file path=customXml/item2.xml><?xml version="1.0" encoding="utf-8"?>
 <ct:contentTypeSchema xmlns:ct="http://schemas.microsoft.com/office/2006/metadata/contentType" xmlns:ma="http://schemas.microsoft.com/office/2006/metadata/properties/metaAttributes" ct:_="" ma:_="" ma:contentTypeName="Documento" ma:contentTypeID="0x010100E96778489EE7714D8BD12CC105EB918B" ma:contentTypeVersion="2" ma:contentTypeDescription="Crear nuevo documento." ma:contentTypeScope="" ma:versionID="416c5c7ae9b5d54d83875cd3c65194e3">
   <xsd:schema xmlns:xsd="http://www.w3.org/2001/XMLSchema" xmlns:xs="http://www.w3.org/2001/XMLSchema" xmlns:p="http://schemas.microsoft.com/office/2006/metadata/properties" xmlns:ns2="126e8a1c-9ea9-435a-ac89-d06c80d62e30" targetNamespace="http://schemas.microsoft.com/office/2006/metadata/properties" ma:root="true" ma:fieldsID="70a237c842677bd850644f8595079f5e" ns2:_="">
     <xsd:import namespace="126e8a1c-9ea9-435a-ac89-d06c80d62e30"/>
@@ -8992,25 +8352,26 @@
 </ct:contentTypeSchema>
 </file>
 
+<file path=customXml/item2.xml><?xml version="1.0" encoding="utf-8"?>
+<?mso-contentType ?>
+<FormTemplates xmlns="http://schemas.microsoft.com/sharepoint/v3/contenttype/forms">
+  <Display>DocumentLibraryForm</Display>
+  <Edit>DocumentLibraryForm</Edit>
+  <New>DocumentLibraryForm</New>
+</FormTemplates>
+</file>
+
 <file path=customXml/item3.xml><?xml version="1.0" encoding="utf-8"?>
+<b:Sources xmlns:b="http://schemas.openxmlformats.org/officeDocument/2006/bibliography" xmlns="http://schemas.openxmlformats.org/officeDocument/2006/bibliography" SelectedStyle="\APASixthEditionOfficeOnline.xsl" StyleName="APA" Version="6"/>
+</file>
+
+<file path=customXml/item4.xml><?xml version="1.0" encoding="utf-8"?>
 <p:properties xmlns:p="http://schemas.microsoft.com/office/2006/metadata/properties" xmlns:xsi="http://www.w3.org/2001/XMLSchema-instance" xmlns:pc="http://schemas.microsoft.com/office/infopath/2007/PartnerControls">
   <documentManagement/>
 </p:properties>
 </file>
 
-<file path=customXml/item4.xml><?xml version="1.0" encoding="utf-8"?>
-<b:Sources xmlns:b="http://schemas.openxmlformats.org/officeDocument/2006/bibliography" xmlns="http://schemas.openxmlformats.org/officeDocument/2006/bibliography" SelectedStyle="\APASixthEditionOfficeOnline.xsl" StyleName="APA" Version="6"/>
-</file>
-
 <file path=customXml/itemProps1.xml><?xml version="1.0" encoding="utf-8"?>
-<ds:datastoreItem xmlns:ds="http://schemas.openxmlformats.org/officeDocument/2006/customXml" ds:itemID="{DABAA964-10BA-4DBC-ABF2-CDEAC0FAF7AA}">
-  <ds:schemaRefs>
-    <ds:schemaRef ds:uri="http://schemas.microsoft.com/sharepoint/v3/contenttype/forms"/>
-  </ds:schemaRefs>
-</ds:datastoreItem>
-</file>
-
-<file path=customXml/itemProps2.xml><?xml version="1.0" encoding="utf-8"?>
 <ds:datastoreItem xmlns:ds="http://schemas.openxmlformats.org/officeDocument/2006/customXml" ds:itemID="{0DBFA5EC-D8FC-425E-9DFF-39C8E6B80B6D}">
   <ds:schemaRefs>
     <ds:schemaRef ds:uri="http://schemas.microsoft.com/office/2006/metadata/contentType"/>
@@ -9028,26 +8389,27 @@
 </ds:datastoreItem>
 </file>
 
+<file path=customXml/itemProps2.xml><?xml version="1.0" encoding="utf-8"?>
+<ds:datastoreItem xmlns:ds="http://schemas.openxmlformats.org/officeDocument/2006/customXml" ds:itemID="{DABAA964-10BA-4DBC-ABF2-CDEAC0FAF7AA}">
+  <ds:schemaRefs>
+    <ds:schemaRef ds:uri="http://schemas.microsoft.com/sharepoint/v3/contenttype/forms"/>
+  </ds:schemaRefs>
+</ds:datastoreItem>
+</file>
+
 <file path=customXml/itemProps3.xml><?xml version="1.0" encoding="utf-8"?>
-<ds:datastoreItem xmlns:ds="http://schemas.openxmlformats.org/officeDocument/2006/customXml" ds:itemID="{5F1783E3-BA1C-4CA3-8E32-C9B378BBED03}">
+<ds:datastoreItem xmlns:ds="http://schemas.openxmlformats.org/officeDocument/2006/customXml" ds:itemID="{C841A8A6-B63A-444A-91B2-10973298D867}">
   <ds:schemaRefs>
-    <ds:schemaRef ds:uri="http://purl.org/dc/terms/"/>
-    <ds:schemaRef ds:uri="http://schemas.microsoft.com/office/2006/metadata/properties"/>
-    <ds:schemaRef ds:uri="http://schemas.openxmlformats.org/package/2006/metadata/core-properties"/>
-    <ds:schemaRef ds:uri="http://schemas.microsoft.com/office/infopath/2007/PartnerControls"/>
-    <ds:schemaRef ds:uri="http://www.w3.org/XML/1998/namespace"/>
-    <ds:schemaRef ds:uri="http://schemas.microsoft.com/office/2006/documentManagement/types"/>
-    <ds:schemaRef ds:uri="http://purl.org/dc/elements/1.1/"/>
-    <ds:schemaRef ds:uri="126e8a1c-9ea9-435a-ac89-d06c80d62e30"/>
-    <ds:schemaRef ds:uri="http://purl.org/dc/dcmitype/"/>
+    <ds:schemaRef ds:uri="http://schemas.openxmlformats.org/officeDocument/2006/bibliography"/>
   </ds:schemaRefs>
 </ds:datastoreItem>
 </file>
 
 <file path=customXml/itemProps4.xml><?xml version="1.0" encoding="utf-8"?>
-<ds:datastoreItem xmlns:ds="http://schemas.openxmlformats.org/officeDocument/2006/customXml" ds:itemID="{C841A8A6-B63A-444A-91B2-10973298D867}">
+<ds:datastoreItem xmlns:ds="http://schemas.openxmlformats.org/officeDocument/2006/customXml" ds:itemID="{5F1783E3-BA1C-4CA3-8E32-C9B378BBED03}">
   <ds:schemaRefs>
-    <ds:schemaRef ds:uri="http://schemas.openxmlformats.org/officeDocument/2006/bibliography"/>
+    <ds:schemaRef ds:uri="http://schemas.microsoft.com/office/2006/metadata/properties"/>
+    <ds:schemaRef ds:uri="http://schemas.microsoft.com/office/infopath/2007/PartnerControls"/>
   </ds:schemaRefs>
 </ds:datastoreItem>
 </file>